--- a/Project Cinema/Описание функции инд проекта Шамарин.docx
+++ b/Project Cinema/Описание функции инд проекта Шамарин.docx
@@ -3217,6 +3217,23 @@
           <w:szCs w:val="28"/>
           <w:lang w:val="en-US"/>
         </w:rPr>
+        <w:t>public</w:t>
+      </w:r>
+      <w:r>
+        <w:rPr>
+          <w:rFonts w:ascii="Times New Roman" w:hAnsi="Times New Roman" w:cs="Times New Roman"/>
+          <w:sz w:val="28"/>
+          <w:szCs w:val="28"/>
+        </w:rPr>
+        <w:t xml:space="preserve"> </w:t>
+      </w:r>
+      <w:r>
+        <w:rPr>
+          <w:rFonts w:ascii="Times New Roman" w:hAnsi="Times New Roman" w:cs="Times New Roman"/>
+          <w:sz w:val="28"/>
+          <w:szCs w:val="28"/>
+          <w:lang w:val="en-US"/>
+        </w:rPr>
         <w:t>void</w:t>
       </w:r>
       <w:r>
@@ -3269,7 +3286,6 @@
           <w:rFonts w:ascii="Times New Roman" w:hAnsi="Times New Roman" w:cs="Times New Roman"/>
           <w:sz w:val="28"/>
           <w:szCs w:val="28"/>
-          <w:lang w:val="en-US"/>
         </w:rPr>
       </w:pPr>
       <w:r>
@@ -3519,7 +3535,6 @@
           <w:rFonts w:ascii="Times New Roman" w:hAnsi="Times New Roman" w:cs="Times New Roman"/>
           <w:sz w:val="28"/>
           <w:szCs w:val="28"/>
-          <w:lang w:val="en-US"/>
         </w:rPr>
       </w:pPr>
     </w:p>
@@ -3548,16 +3563,7 @@
           <w:szCs w:val="28"/>
           <w:lang w:val="en-US"/>
         </w:rPr>
-        <w:t>Video</w:t>
-      </w:r>
-      <w:r>
-        <w:rPr>
-          <w:rFonts w:ascii="Times New Roman" w:hAnsi="Times New Roman" w:cs="Times New Roman"/>
-          <w:sz w:val="28"/>
-          <w:szCs w:val="28"/>
-          <w:lang w:val="en-US"/>
-        </w:rPr>
-        <w:t>Storage</w:t>
+        <w:t>VideoStorage</w:t>
       </w:r>
     </w:p>
     <w:p>
@@ -3602,2770 +3608,13 @@
         </w:rPr>
         <w:t>ступном контенте.</w:t>
       </w:r>
-    </w:p>
-    <w:p>
-      <w:pPr>
-        <w:spacing w:after="0" w:line="360" w:lineRule="auto"/>
-        <w:jc w:val="both"/>
-        <w:rPr>
-          <w:rFonts w:ascii="Times New Roman" w:hAnsi="Times New Roman" w:cs="Times New Roman"/>
-          <w:sz w:val="28"/>
-          <w:szCs w:val="28"/>
-        </w:rPr>
-      </w:pPr>
-      <w:r>
-        <w:rPr>
-          <w:rFonts w:ascii="Times New Roman" w:hAnsi="Times New Roman" w:cs="Times New Roman"/>
-          <w:sz w:val="28"/>
-          <w:szCs w:val="28"/>
-        </w:rPr>
-        <w:t>Поля:</w:t>
-      </w:r>
-    </w:p>
-    <w:p>
-      <w:pPr>
-        <w:spacing w:after="0" w:line="360" w:lineRule="auto"/>
-        <w:jc w:val="both"/>
-        <w:rPr>
-          <w:rFonts w:ascii="Times New Roman" w:hAnsi="Times New Roman" w:cs="Times New Roman"/>
-          <w:sz w:val="28"/>
-          <w:szCs w:val="28"/>
-        </w:rPr>
-      </w:pPr>
-      <w:r>
-        <w:rPr>
-          <w:rFonts w:ascii="Times New Roman" w:hAnsi="Times New Roman" w:cs="Times New Roman"/>
-          <w:sz w:val="28"/>
-          <w:szCs w:val="28"/>
-          <w:lang w:val="en-US"/>
-        </w:rPr>
-        <w:t>private</w:t>
-      </w:r>
-      <w:r>
-        <w:rPr>
-          <w:rFonts w:ascii="Times New Roman" w:hAnsi="Times New Roman" w:cs="Times New Roman"/>
-          <w:sz w:val="28"/>
-          <w:szCs w:val="28"/>
-        </w:rPr>
-        <w:t xml:space="preserve"> </w:t>
-      </w:r>
-      <w:r>
-        <w:rPr>
-          <w:rFonts w:ascii="Times New Roman" w:hAnsi="Times New Roman" w:cs="Times New Roman"/>
-          <w:sz w:val="28"/>
-          <w:szCs w:val="28"/>
-          <w:lang w:val="en-US"/>
-        </w:rPr>
-        <w:t>Dictionary</w:t>
-      </w:r>
-      <w:r>
-        <w:rPr>
-          <w:rFonts w:ascii="Times New Roman" w:hAnsi="Times New Roman" w:cs="Times New Roman"/>
-          <w:sz w:val="28"/>
-          <w:szCs w:val="28"/>
-        </w:rPr>
-        <w:t>&lt;</w:t>
-      </w:r>
-      <w:r>
-        <w:rPr>
-          <w:rFonts w:ascii="Times New Roman" w:hAnsi="Times New Roman" w:cs="Times New Roman"/>
-          <w:sz w:val="28"/>
-          <w:szCs w:val="28"/>
-          <w:lang w:val="en-US"/>
-        </w:rPr>
-        <w:t>int</w:t>
-      </w:r>
-      <w:r>
-        <w:rPr>
-          <w:rFonts w:ascii="Times New Roman" w:hAnsi="Times New Roman" w:cs="Times New Roman"/>
-          <w:sz w:val="28"/>
-          <w:szCs w:val="28"/>
-        </w:rPr>
-        <w:t xml:space="preserve">, </w:t>
-      </w:r>
-      <w:r>
-        <w:rPr>
-          <w:rFonts w:ascii="Times New Roman" w:hAnsi="Times New Roman" w:cs="Times New Roman"/>
-          <w:sz w:val="28"/>
-          <w:szCs w:val="28"/>
-          <w:lang w:val="en-US"/>
-        </w:rPr>
-        <w:t>Video</w:t>
-      </w:r>
-      <w:r>
-        <w:rPr>
-          <w:rFonts w:ascii="Times New Roman" w:hAnsi="Times New Roman" w:cs="Times New Roman"/>
-          <w:sz w:val="28"/>
-          <w:szCs w:val="28"/>
-        </w:rPr>
-        <w:t xml:space="preserve">&gt; </w:t>
-      </w:r>
-      <w:r>
-        <w:rPr>
-          <w:rFonts w:ascii="Times New Roman" w:hAnsi="Times New Roman" w:cs="Times New Roman"/>
-          <w:sz w:val="28"/>
-          <w:szCs w:val="28"/>
-        </w:rPr>
-        <w:t xml:space="preserve"> </w:t>
-      </w:r>
-      <w:r>
-        <w:rPr>
-          <w:rFonts w:ascii="Times New Roman" w:hAnsi="Times New Roman" w:cs="Times New Roman"/>
-          <w:sz w:val="28"/>
-          <w:szCs w:val="28"/>
-          <w:lang w:val="en-US"/>
-        </w:rPr>
-        <w:t>videoA</w:t>
-      </w:r>
-      <w:r>
-        <w:rPr>
-          <w:rFonts w:ascii="Times New Roman" w:hAnsi="Times New Roman" w:cs="Times New Roman"/>
-          <w:sz w:val="28"/>
-          <w:szCs w:val="28"/>
-          <w:lang w:val="en-US"/>
-        </w:rPr>
-        <w:t>ccess</w:t>
-      </w:r>
-      <w:r>
-        <w:rPr>
-          <w:rFonts w:ascii="Times New Roman" w:hAnsi="Times New Roman" w:cs="Times New Roman"/>
-          <w:sz w:val="28"/>
-          <w:szCs w:val="28"/>
-          <w:lang w:val="en-US"/>
-        </w:rPr>
-        <w:t>B</w:t>
-      </w:r>
-      <w:r>
-        <w:rPr>
-          <w:rFonts w:ascii="Times New Roman" w:hAnsi="Times New Roman" w:cs="Times New Roman"/>
-          <w:sz w:val="28"/>
-          <w:szCs w:val="28"/>
-          <w:lang w:val="en-US"/>
-        </w:rPr>
-        <w:t>y</w:t>
-      </w:r>
-      <w:r>
-        <w:rPr>
-          <w:rFonts w:ascii="Times New Roman" w:hAnsi="Times New Roman" w:cs="Times New Roman"/>
-          <w:sz w:val="28"/>
-          <w:szCs w:val="28"/>
-          <w:lang w:val="en-US"/>
-        </w:rPr>
-        <w:t>I</w:t>
-      </w:r>
-      <w:r>
-        <w:rPr>
-          <w:rFonts w:ascii="Times New Roman" w:hAnsi="Times New Roman" w:cs="Times New Roman"/>
-          <w:sz w:val="28"/>
-          <w:szCs w:val="28"/>
-          <w:lang w:val="en-US"/>
-        </w:rPr>
-        <w:t>D</w:t>
-      </w:r>
-      <w:r>
-        <w:rPr>
-          <w:rFonts w:ascii="Times New Roman" w:hAnsi="Times New Roman" w:cs="Times New Roman"/>
-          <w:sz w:val="28"/>
-          <w:szCs w:val="28"/>
-        </w:rPr>
-        <w:t>_;</w:t>
-      </w:r>
-      <w:r>
-        <w:rPr>
-          <w:rFonts w:ascii="Times New Roman" w:hAnsi="Times New Roman" w:cs="Times New Roman"/>
-          <w:sz w:val="28"/>
-          <w:szCs w:val="28"/>
-        </w:rPr>
-        <w:t xml:space="preserve"> </w:t>
-      </w:r>
-      <w:r>
-        <w:rPr>
-          <w:rFonts w:ascii="Times New Roman" w:hAnsi="Times New Roman" w:cs="Times New Roman"/>
-          <w:sz w:val="28"/>
-          <w:szCs w:val="28"/>
-        </w:rPr>
-        <w:t>Словарь</w:t>
-      </w:r>
-      <w:r>
-        <w:rPr>
-          <w:rFonts w:ascii="Times New Roman" w:hAnsi="Times New Roman" w:cs="Times New Roman"/>
-          <w:sz w:val="28"/>
-          <w:szCs w:val="28"/>
-        </w:rPr>
-        <w:t xml:space="preserve"> </w:t>
-      </w:r>
-      <w:r>
-        <w:rPr>
-          <w:rFonts w:ascii="Times New Roman" w:hAnsi="Times New Roman" w:cs="Times New Roman"/>
-          <w:sz w:val="28"/>
-          <w:szCs w:val="28"/>
-        </w:rPr>
-        <w:t>для</w:t>
-      </w:r>
-      <w:r>
-        <w:rPr>
-          <w:rFonts w:ascii="Times New Roman" w:hAnsi="Times New Roman" w:cs="Times New Roman"/>
-          <w:sz w:val="28"/>
-          <w:szCs w:val="28"/>
-        </w:rPr>
-        <w:t xml:space="preserve"> </w:t>
-      </w:r>
-      <w:r>
-        <w:rPr>
-          <w:rFonts w:ascii="Times New Roman" w:hAnsi="Times New Roman" w:cs="Times New Roman"/>
-          <w:sz w:val="28"/>
-          <w:szCs w:val="28"/>
-        </w:rPr>
-        <w:t>быстрого</w:t>
-      </w:r>
-      <w:r>
-        <w:rPr>
-          <w:rFonts w:ascii="Times New Roman" w:hAnsi="Times New Roman" w:cs="Times New Roman"/>
-          <w:sz w:val="28"/>
-          <w:szCs w:val="28"/>
-        </w:rPr>
-        <w:t xml:space="preserve"> </w:t>
-      </w:r>
-      <w:r>
-        <w:rPr>
-          <w:rFonts w:ascii="Times New Roman" w:hAnsi="Times New Roman" w:cs="Times New Roman"/>
-          <w:sz w:val="28"/>
-          <w:szCs w:val="28"/>
-        </w:rPr>
-        <w:t>доступа</w:t>
-      </w:r>
-      <w:r>
-        <w:rPr>
-          <w:rFonts w:ascii="Times New Roman" w:hAnsi="Times New Roman" w:cs="Times New Roman"/>
-          <w:sz w:val="28"/>
-          <w:szCs w:val="28"/>
-        </w:rPr>
-        <w:t xml:space="preserve"> </w:t>
-      </w:r>
-      <w:r>
-        <w:rPr>
-          <w:rFonts w:ascii="Times New Roman" w:hAnsi="Times New Roman" w:cs="Times New Roman"/>
-          <w:sz w:val="28"/>
-          <w:szCs w:val="28"/>
-        </w:rPr>
-        <w:t>к</w:t>
-      </w:r>
-      <w:r>
-        <w:rPr>
-          <w:rFonts w:ascii="Times New Roman" w:hAnsi="Times New Roman" w:cs="Times New Roman"/>
-          <w:sz w:val="28"/>
-          <w:szCs w:val="28"/>
-        </w:rPr>
-        <w:t xml:space="preserve"> </w:t>
-      </w:r>
-      <w:r>
-        <w:rPr>
-          <w:rFonts w:ascii="Times New Roman" w:hAnsi="Times New Roman" w:cs="Times New Roman"/>
-          <w:sz w:val="28"/>
-          <w:szCs w:val="28"/>
-        </w:rPr>
-        <w:t xml:space="preserve">видео по </w:t>
-      </w:r>
-      <w:r>
-        <w:rPr>
-          <w:rFonts w:ascii="Times New Roman" w:hAnsi="Times New Roman" w:cs="Times New Roman"/>
-          <w:sz w:val="28"/>
-          <w:szCs w:val="28"/>
-          <w:lang w:val="en-US"/>
-        </w:rPr>
-        <w:t>ID</w:t>
-      </w:r>
-    </w:p>
-    <w:p>
-      <w:pPr>
-        <w:spacing w:after="0" w:line="360" w:lineRule="auto"/>
-        <w:jc w:val="both"/>
-        <w:rPr>
-          <w:rFonts w:ascii="Times New Roman" w:hAnsi="Times New Roman" w:cs="Times New Roman"/>
-          <w:sz w:val="28"/>
-          <w:szCs w:val="28"/>
-          <w:lang w:val="en-US"/>
-        </w:rPr>
-      </w:pPr>
-      <w:r>
-        <w:rPr>
-          <w:rFonts w:ascii="Times New Roman" w:hAnsi="Times New Roman" w:cs="Times New Roman"/>
-          <w:sz w:val="28"/>
-          <w:szCs w:val="28"/>
-          <w:lang w:val="en-US"/>
-        </w:rPr>
-        <w:t>private</w:t>
-      </w:r>
-      <w:r>
-        <w:rPr>
-          <w:rFonts w:ascii="Times New Roman" w:hAnsi="Times New Roman" w:cs="Times New Roman"/>
-          <w:sz w:val="28"/>
-          <w:szCs w:val="28"/>
-          <w:lang w:val="en-US"/>
-        </w:rPr>
-        <w:t xml:space="preserve"> </w:t>
-      </w:r>
-      <w:r>
-        <w:rPr>
-          <w:rFonts w:ascii="Times New Roman" w:hAnsi="Times New Roman" w:cs="Times New Roman"/>
-          <w:sz w:val="28"/>
-          <w:szCs w:val="28"/>
-          <w:lang w:val="en-US"/>
-        </w:rPr>
-        <w:t>Dictionary</w:t>
-      </w:r>
-      <w:r>
-        <w:rPr>
-          <w:rFonts w:ascii="Times New Roman" w:hAnsi="Times New Roman" w:cs="Times New Roman"/>
-          <w:sz w:val="28"/>
-          <w:szCs w:val="28"/>
-          <w:lang w:val="en-US"/>
-        </w:rPr>
-        <w:t>&lt;</w:t>
-      </w:r>
-      <w:r>
-        <w:rPr>
-          <w:rFonts w:ascii="Times New Roman" w:hAnsi="Times New Roman" w:cs="Times New Roman"/>
-          <w:sz w:val="28"/>
-          <w:szCs w:val="28"/>
-          <w:lang w:val="en-US"/>
-        </w:rPr>
-        <w:t>string</w:t>
-      </w:r>
-      <w:r>
-        <w:rPr>
-          <w:rFonts w:ascii="Times New Roman" w:hAnsi="Times New Roman" w:cs="Times New Roman"/>
-          <w:sz w:val="28"/>
-          <w:szCs w:val="28"/>
-          <w:lang w:val="en-US"/>
-        </w:rPr>
-        <w:t xml:space="preserve">, </w:t>
-      </w:r>
-      <w:r>
-        <w:rPr>
-          <w:rFonts w:ascii="Times New Roman" w:hAnsi="Times New Roman" w:cs="Times New Roman"/>
-          <w:sz w:val="28"/>
-          <w:szCs w:val="28"/>
-          <w:lang w:val="en-US"/>
-        </w:rPr>
-        <w:t>List</w:t>
-      </w:r>
-      <w:r>
-        <w:rPr>
-          <w:rFonts w:ascii="Times New Roman" w:hAnsi="Times New Roman" w:cs="Times New Roman"/>
-          <w:sz w:val="28"/>
-          <w:szCs w:val="28"/>
-          <w:lang w:val="en-US"/>
-        </w:rPr>
-        <w:t>&lt;</w:t>
-      </w:r>
-      <w:r>
-        <w:rPr>
-          <w:rFonts w:ascii="Times New Roman" w:hAnsi="Times New Roman" w:cs="Times New Roman"/>
-          <w:sz w:val="28"/>
-          <w:szCs w:val="28"/>
-          <w:lang w:val="en-US"/>
-        </w:rPr>
-        <w:t>Video</w:t>
-      </w:r>
-      <w:r>
-        <w:rPr>
-          <w:rFonts w:ascii="Times New Roman" w:hAnsi="Times New Roman" w:cs="Times New Roman"/>
-          <w:sz w:val="28"/>
-          <w:szCs w:val="28"/>
-          <w:lang w:val="en-US"/>
-        </w:rPr>
-        <w:t>&gt;</w:t>
-      </w:r>
-      <w:r>
-        <w:rPr>
-          <w:rFonts w:ascii="Times New Roman" w:hAnsi="Times New Roman" w:cs="Times New Roman"/>
-          <w:sz w:val="28"/>
-          <w:szCs w:val="28"/>
-          <w:lang w:val="en-US"/>
-        </w:rPr>
-        <w:t>&gt;</w:t>
-      </w:r>
-      <w:r>
-        <w:rPr>
-          <w:rFonts w:ascii="Times New Roman" w:hAnsi="Times New Roman" w:cs="Times New Roman"/>
-          <w:sz w:val="28"/>
-          <w:szCs w:val="28"/>
-          <w:lang w:val="en-US"/>
-        </w:rPr>
-        <w:t xml:space="preserve"> </w:t>
-      </w:r>
-      <w:r>
-        <w:rPr>
-          <w:rFonts w:ascii="Times New Roman" w:hAnsi="Times New Roman" w:cs="Times New Roman"/>
-          <w:sz w:val="28"/>
-          <w:szCs w:val="28"/>
-          <w:lang w:val="en-US"/>
-        </w:rPr>
-        <w:t>videosByCategory</w:t>
-      </w:r>
-      <w:r>
-        <w:rPr>
-          <w:rFonts w:ascii="Times New Roman" w:hAnsi="Times New Roman" w:cs="Times New Roman"/>
-          <w:sz w:val="28"/>
-          <w:szCs w:val="28"/>
-          <w:lang w:val="en-US"/>
-        </w:rPr>
-        <w:t>_;</w:t>
-      </w:r>
-      <w:r>
-        <w:rPr>
-          <w:rFonts w:ascii="Times New Roman" w:hAnsi="Times New Roman" w:cs="Times New Roman"/>
-          <w:sz w:val="28"/>
-          <w:szCs w:val="28"/>
-          <w:lang w:val="en-US"/>
-        </w:rPr>
-        <w:t xml:space="preserve"> </w:t>
-      </w:r>
-      <w:r>
-        <w:rPr>
-          <w:rFonts w:ascii="Times New Roman" w:hAnsi="Times New Roman" w:cs="Times New Roman"/>
-          <w:sz w:val="28"/>
-          <w:szCs w:val="28"/>
-        </w:rPr>
-        <w:t>Словарь</w:t>
-      </w:r>
-      <w:r>
-        <w:rPr>
-          <w:rFonts w:ascii="Times New Roman" w:hAnsi="Times New Roman" w:cs="Times New Roman"/>
-          <w:sz w:val="28"/>
-          <w:szCs w:val="28"/>
-          <w:lang w:val="en-US"/>
-        </w:rPr>
-        <w:t xml:space="preserve"> </w:t>
-      </w:r>
-      <w:r>
-        <w:rPr>
-          <w:rFonts w:ascii="Times New Roman" w:hAnsi="Times New Roman" w:cs="Times New Roman"/>
-          <w:sz w:val="28"/>
-          <w:szCs w:val="28"/>
-        </w:rPr>
-        <w:t>для</w:t>
-      </w:r>
-      <w:r>
-        <w:rPr>
-          <w:rFonts w:ascii="Times New Roman" w:hAnsi="Times New Roman" w:cs="Times New Roman"/>
-          <w:sz w:val="28"/>
-          <w:szCs w:val="28"/>
-          <w:lang w:val="en-US"/>
-        </w:rPr>
-        <w:t xml:space="preserve"> </w:t>
-      </w:r>
-      <w:r>
-        <w:rPr>
-          <w:rFonts w:ascii="Times New Roman" w:hAnsi="Times New Roman" w:cs="Times New Roman"/>
-          <w:sz w:val="28"/>
-          <w:szCs w:val="28"/>
-        </w:rPr>
-        <w:t>группировки</w:t>
-      </w:r>
-      <w:r>
-        <w:rPr>
-          <w:rFonts w:ascii="Times New Roman" w:hAnsi="Times New Roman" w:cs="Times New Roman"/>
-          <w:sz w:val="28"/>
-          <w:szCs w:val="28"/>
-          <w:lang w:val="en-US"/>
-        </w:rPr>
-        <w:t xml:space="preserve"> </w:t>
-      </w:r>
-      <w:r>
-        <w:rPr>
-          <w:rFonts w:ascii="Times New Roman" w:hAnsi="Times New Roman" w:cs="Times New Roman"/>
-          <w:sz w:val="28"/>
-          <w:szCs w:val="28"/>
-        </w:rPr>
-        <w:t>видео</w:t>
-      </w:r>
-      <w:r>
-        <w:rPr>
-          <w:rFonts w:ascii="Times New Roman" w:hAnsi="Times New Roman" w:cs="Times New Roman"/>
-          <w:sz w:val="28"/>
-          <w:szCs w:val="28"/>
-          <w:lang w:val="en-US"/>
-        </w:rPr>
-        <w:t xml:space="preserve"> </w:t>
-      </w:r>
-      <w:r>
-        <w:rPr>
-          <w:rFonts w:ascii="Times New Roman" w:hAnsi="Times New Roman" w:cs="Times New Roman"/>
-          <w:sz w:val="28"/>
-          <w:szCs w:val="28"/>
-        </w:rPr>
-        <w:t>по</w:t>
-      </w:r>
-      <w:r>
-        <w:rPr>
-          <w:rFonts w:ascii="Times New Roman" w:hAnsi="Times New Roman" w:cs="Times New Roman"/>
-          <w:sz w:val="28"/>
-          <w:szCs w:val="28"/>
-          <w:lang w:val="en-US"/>
-        </w:rPr>
-        <w:t xml:space="preserve"> </w:t>
-      </w:r>
-      <w:r>
-        <w:rPr>
-          <w:rFonts w:ascii="Times New Roman" w:hAnsi="Times New Roman" w:cs="Times New Roman"/>
-          <w:sz w:val="28"/>
-          <w:szCs w:val="28"/>
-        </w:rPr>
-        <w:t>категориям</w:t>
-      </w:r>
-    </w:p>
-    <w:p>
-      <w:pPr>
-        <w:spacing w:after="0" w:line="360" w:lineRule="auto"/>
-        <w:jc w:val="both"/>
-        <w:rPr>
-          <w:rFonts w:ascii="Times New Roman" w:hAnsi="Times New Roman" w:cs="Times New Roman"/>
-          <w:sz w:val="28"/>
-          <w:szCs w:val="28"/>
-        </w:rPr>
-      </w:pPr>
-      <w:r>
-        <w:rPr>
-          <w:rFonts w:ascii="Times New Roman" w:hAnsi="Times New Roman" w:cs="Times New Roman"/>
-          <w:sz w:val="28"/>
-          <w:szCs w:val="28"/>
-          <w:lang w:val="en-US"/>
-        </w:rPr>
-        <w:t>private</w:t>
-      </w:r>
-      <w:r>
-        <w:rPr>
-          <w:rFonts w:ascii="Times New Roman" w:hAnsi="Times New Roman" w:cs="Times New Roman"/>
-          <w:sz w:val="28"/>
-          <w:szCs w:val="28"/>
-          <w:lang w:val="en-US"/>
-        </w:rPr>
-        <w:t xml:space="preserve"> </w:t>
-      </w:r>
-      <w:r>
-        <w:rPr>
-          <w:rFonts w:ascii="Times New Roman" w:hAnsi="Times New Roman" w:cs="Times New Roman"/>
-          <w:sz w:val="28"/>
-          <w:szCs w:val="28"/>
-          <w:lang w:val="en-US"/>
-        </w:rPr>
-        <w:t>Dictionary</w:t>
-      </w:r>
-      <w:r>
-        <w:rPr>
-          <w:rFonts w:ascii="Times New Roman" w:hAnsi="Times New Roman" w:cs="Times New Roman"/>
-          <w:sz w:val="28"/>
-          <w:szCs w:val="28"/>
-          <w:lang w:val="en-US"/>
-        </w:rPr>
-        <w:t>&lt;</w:t>
-      </w:r>
-      <w:r>
-        <w:rPr>
-          <w:rFonts w:ascii="Times New Roman" w:hAnsi="Times New Roman" w:cs="Times New Roman"/>
-          <w:sz w:val="28"/>
-          <w:szCs w:val="28"/>
-          <w:lang w:val="en-US"/>
-        </w:rPr>
-        <w:t>string</w:t>
-      </w:r>
-      <w:r>
-        <w:rPr>
-          <w:rFonts w:ascii="Times New Roman" w:hAnsi="Times New Roman" w:cs="Times New Roman"/>
-          <w:sz w:val="28"/>
-          <w:szCs w:val="28"/>
-          <w:lang w:val="en-US"/>
-        </w:rPr>
-        <w:t xml:space="preserve">, </w:t>
-      </w:r>
-      <w:r>
-        <w:rPr>
-          <w:rFonts w:ascii="Times New Roman" w:hAnsi="Times New Roman" w:cs="Times New Roman"/>
-          <w:sz w:val="28"/>
-          <w:szCs w:val="28"/>
-          <w:lang w:val="en-US"/>
-        </w:rPr>
-        <w:t>List</w:t>
-      </w:r>
-      <w:r>
-        <w:rPr>
-          <w:rFonts w:ascii="Times New Roman" w:hAnsi="Times New Roman" w:cs="Times New Roman"/>
-          <w:sz w:val="28"/>
-          <w:szCs w:val="28"/>
-          <w:lang w:val="en-US"/>
-        </w:rPr>
-        <w:t>&lt;</w:t>
-      </w:r>
-      <w:r>
-        <w:rPr>
-          <w:rFonts w:ascii="Times New Roman" w:hAnsi="Times New Roman" w:cs="Times New Roman"/>
-          <w:sz w:val="28"/>
-          <w:szCs w:val="28"/>
-          <w:lang w:val="en-US"/>
-        </w:rPr>
-        <w:t>Video</w:t>
-      </w:r>
-      <w:r>
-        <w:rPr>
-          <w:rFonts w:ascii="Times New Roman" w:hAnsi="Times New Roman" w:cs="Times New Roman"/>
-          <w:sz w:val="28"/>
-          <w:szCs w:val="28"/>
-          <w:lang w:val="en-US"/>
-        </w:rPr>
-        <w:t xml:space="preserve">&gt;&gt; </w:t>
-      </w:r>
-      <w:r>
-        <w:rPr>
-          <w:rFonts w:ascii="Times New Roman" w:hAnsi="Times New Roman" w:cs="Times New Roman"/>
-          <w:sz w:val="28"/>
-          <w:szCs w:val="28"/>
-          <w:lang w:val="en-US"/>
-        </w:rPr>
-        <w:t>qualitiesByVideold_;</w:t>
-      </w:r>
-      <w:r>
-        <w:rPr>
-          <w:rFonts w:ascii="Times New Roman" w:hAnsi="Times New Roman" w:cs="Times New Roman"/>
-          <w:sz w:val="28"/>
-          <w:szCs w:val="28"/>
-          <w:lang w:val="en-US"/>
-        </w:rPr>
-        <w:t xml:space="preserve"> </w:t>
-      </w:r>
-      <w:r>
-        <w:rPr>
-          <w:rFonts w:ascii="Times New Roman" w:hAnsi="Times New Roman" w:cs="Times New Roman"/>
-          <w:sz w:val="28"/>
-          <w:szCs w:val="28"/>
-        </w:rPr>
-        <w:t>Словарь</w:t>
-      </w:r>
-      <w:r>
-        <w:rPr>
-          <w:rFonts w:ascii="Times New Roman" w:hAnsi="Times New Roman" w:cs="Times New Roman"/>
-          <w:sz w:val="28"/>
-          <w:szCs w:val="28"/>
-          <w:lang w:val="en-US"/>
-        </w:rPr>
-        <w:t xml:space="preserve"> </w:t>
-      </w:r>
-      <w:r>
-        <w:rPr>
-          <w:rFonts w:ascii="Times New Roman" w:hAnsi="Times New Roman" w:cs="Times New Roman"/>
-          <w:sz w:val="28"/>
-          <w:szCs w:val="28"/>
-        </w:rPr>
-        <w:t>для</w:t>
-      </w:r>
-      <w:r>
-        <w:rPr>
-          <w:rFonts w:ascii="Times New Roman" w:hAnsi="Times New Roman" w:cs="Times New Roman"/>
-          <w:sz w:val="28"/>
-          <w:szCs w:val="28"/>
-          <w:lang w:val="en-US"/>
-        </w:rPr>
-        <w:t xml:space="preserve"> </w:t>
-      </w:r>
-      <w:r>
-        <w:rPr>
-          <w:rFonts w:ascii="Times New Roman" w:hAnsi="Times New Roman" w:cs="Times New Roman"/>
-          <w:sz w:val="28"/>
-          <w:szCs w:val="28"/>
-        </w:rPr>
-        <w:t>хранения</w:t>
-      </w:r>
-      <w:r>
-        <w:rPr>
-          <w:rFonts w:ascii="Times New Roman" w:hAnsi="Times New Roman" w:cs="Times New Roman"/>
-          <w:sz w:val="28"/>
-          <w:szCs w:val="28"/>
-          <w:lang w:val="en-US"/>
-        </w:rPr>
-        <w:t xml:space="preserve"> </w:t>
-      </w:r>
-      <w:r>
-        <w:rPr>
-          <w:rFonts w:ascii="Times New Roman" w:hAnsi="Times New Roman" w:cs="Times New Roman"/>
-          <w:sz w:val="28"/>
-          <w:szCs w:val="28"/>
-        </w:rPr>
-        <w:t>качеств</w:t>
-      </w:r>
-      <w:r>
-        <w:rPr>
-          <w:rFonts w:ascii="Times New Roman" w:hAnsi="Times New Roman" w:cs="Times New Roman"/>
-          <w:sz w:val="28"/>
-          <w:szCs w:val="28"/>
-          <w:lang w:val="en-US"/>
-        </w:rPr>
-        <w:t xml:space="preserve"> </w:t>
-      </w:r>
-      <w:r>
-        <w:rPr>
-          <w:rFonts w:ascii="Times New Roman" w:hAnsi="Times New Roman" w:cs="Times New Roman"/>
-          <w:sz w:val="28"/>
-          <w:szCs w:val="28"/>
-        </w:rPr>
-        <w:t>по</w:t>
-      </w:r>
-      <w:r>
-        <w:rPr>
-          <w:rFonts w:ascii="Times New Roman" w:hAnsi="Times New Roman" w:cs="Times New Roman"/>
-          <w:sz w:val="28"/>
-          <w:szCs w:val="28"/>
-          <w:lang w:val="en-US"/>
-        </w:rPr>
-        <w:t xml:space="preserve"> </w:t>
-      </w:r>
-      <w:r>
-        <w:rPr>
-          <w:rFonts w:ascii="Times New Roman" w:hAnsi="Times New Roman" w:cs="Times New Roman"/>
-          <w:sz w:val="28"/>
-          <w:szCs w:val="28"/>
-          <w:lang w:val="en-US"/>
-        </w:rPr>
-        <w:t xml:space="preserve">ID </w:t>
-      </w:r>
-      <w:r>
-        <w:rPr>
-          <w:rFonts w:ascii="Times New Roman" w:hAnsi="Times New Roman" w:cs="Times New Roman"/>
-          <w:sz w:val="28"/>
-          <w:szCs w:val="28"/>
-        </w:rPr>
-        <w:t>видео</w:t>
-      </w:r>
-    </w:p>
-    <w:p>
-      <w:pPr>
-        <w:spacing w:after="0" w:line="360" w:lineRule="auto"/>
-        <w:jc w:val="both"/>
-        <w:rPr>
-          <w:rFonts w:ascii="Times New Roman" w:hAnsi="Times New Roman" w:cs="Times New Roman"/>
-          <w:sz w:val="28"/>
-          <w:szCs w:val="28"/>
-        </w:rPr>
-      </w:pPr>
-      <w:r>
-        <w:rPr>
-          <w:rFonts w:ascii="Times New Roman" w:hAnsi="Times New Roman" w:cs="Times New Roman"/>
-          <w:sz w:val="28"/>
-          <w:szCs w:val="28"/>
-          <w:lang w:val="en-US"/>
-        </w:rPr>
-        <w:t>public List&lt;Video&gt; allVideos {get; set;}</w:t>
-      </w:r>
-      <w:r>
-        <w:rPr>
-          <w:rFonts w:ascii="Times New Roman" w:hAnsi="Times New Roman" w:cs="Times New Roman"/>
-          <w:sz w:val="28"/>
-          <w:szCs w:val="28"/>
-        </w:rPr>
-        <w:t>со</w:t>
-      </w:r>
-      <w:r>
-        <w:rPr>
-          <w:rFonts w:ascii="Times New Roman" w:hAnsi="Times New Roman" w:cs="Times New Roman"/>
-          <w:sz w:val="28"/>
-          <w:szCs w:val="28"/>
-          <w:lang w:val="en-US"/>
-        </w:rPr>
-        <w:t xml:space="preserve"> </w:t>
-      </w:r>
-      <w:r>
-        <w:rPr>
-          <w:rFonts w:ascii="Times New Roman" w:hAnsi="Times New Roman" w:cs="Times New Roman"/>
-          <w:sz w:val="28"/>
-          <w:szCs w:val="28"/>
-        </w:rPr>
-        <w:t>всеми</w:t>
-      </w:r>
-      <w:r>
-        <w:rPr>
-          <w:rFonts w:ascii="Times New Roman" w:hAnsi="Times New Roman" w:cs="Times New Roman"/>
-          <w:sz w:val="28"/>
-          <w:szCs w:val="28"/>
-          <w:lang w:val="en-US"/>
-        </w:rPr>
-        <w:t xml:space="preserve"> </w:t>
-      </w:r>
-      <w:r>
-        <w:rPr>
-          <w:rFonts w:ascii="Times New Roman" w:hAnsi="Times New Roman" w:cs="Times New Roman"/>
-          <w:sz w:val="28"/>
-          <w:szCs w:val="28"/>
-        </w:rPr>
-        <w:t>видео</w:t>
-      </w:r>
-    </w:p>
-    <w:p>
-      <w:pPr>
-        <w:spacing w:after="0" w:line="360" w:lineRule="auto"/>
-        <w:jc w:val="both"/>
-        <w:rPr>
-          <w:rFonts w:ascii="Times New Roman" w:hAnsi="Times New Roman" w:cs="Times New Roman"/>
-          <w:sz w:val="28"/>
-          <w:szCs w:val="28"/>
-        </w:rPr>
-      </w:pPr>
-    </w:p>
-    <w:p>
-      <w:pPr>
-        <w:spacing w:after="0" w:line="360" w:lineRule="auto"/>
-        <w:jc w:val="both"/>
-        <w:rPr>
-          <w:rFonts w:ascii="Times New Roman" w:hAnsi="Times New Roman" w:cs="Times New Roman"/>
-          <w:sz w:val="28"/>
-          <w:szCs w:val="28"/>
-          <w:lang w:val="en-US"/>
-        </w:rPr>
-      </w:pPr>
-      <w:r>
-        <w:rPr>
-          <w:rFonts w:ascii="Times New Roman" w:hAnsi="Times New Roman" w:cs="Times New Roman"/>
-          <w:sz w:val="28"/>
-          <w:szCs w:val="28"/>
-        </w:rPr>
-        <w:t>Метод</w:t>
-      </w:r>
-      <w:r>
-        <w:rPr>
-          <w:rFonts w:ascii="Times New Roman" w:hAnsi="Times New Roman" w:cs="Times New Roman"/>
-          <w:sz w:val="28"/>
-          <w:szCs w:val="28"/>
-          <w:lang w:val="en-US"/>
-        </w:rPr>
-        <w:t xml:space="preserve">: </w:t>
-      </w:r>
-      <w:r>
-        <w:rPr>
-          <w:rFonts w:ascii="Times New Roman" w:hAnsi="Times New Roman" w:cs="Times New Roman"/>
-          <w:sz w:val="28"/>
-          <w:szCs w:val="28"/>
-          <w:lang w:val="en-US"/>
-        </w:rPr>
-        <w:t>public</w:t>
-      </w:r>
-      <w:r>
-        <w:rPr>
-          <w:rFonts w:ascii="Times New Roman" w:hAnsi="Times New Roman" w:cs="Times New Roman"/>
-          <w:sz w:val="28"/>
-          <w:szCs w:val="28"/>
-          <w:lang w:val="en-US"/>
-        </w:rPr>
-        <w:t xml:space="preserve"> </w:t>
-      </w:r>
-      <w:r>
-        <w:rPr>
-          <w:rFonts w:ascii="Times New Roman" w:hAnsi="Times New Roman" w:cs="Times New Roman"/>
-          <w:sz w:val="28"/>
-          <w:szCs w:val="28"/>
-          <w:lang w:val="en-US"/>
-        </w:rPr>
-        <w:t>void</w:t>
-      </w:r>
-      <w:r>
-        <w:rPr>
-          <w:rFonts w:ascii="Times New Roman" w:hAnsi="Times New Roman" w:cs="Times New Roman"/>
-          <w:sz w:val="28"/>
-          <w:szCs w:val="28"/>
-          <w:lang w:val="en-US"/>
-        </w:rPr>
-        <w:t xml:space="preserve"> </w:t>
-      </w:r>
-      <w:r>
-        <w:rPr>
-          <w:rFonts w:ascii="Times New Roman" w:hAnsi="Times New Roman" w:cs="Times New Roman"/>
-          <w:sz w:val="28"/>
-          <w:szCs w:val="28"/>
-          <w:lang w:val="en-US"/>
-        </w:rPr>
-        <w:t>AddVideo</w:t>
-      </w:r>
-      <w:r>
-        <w:rPr>
-          <w:rFonts w:ascii="Times New Roman" w:hAnsi="Times New Roman" w:cs="Times New Roman"/>
-          <w:sz w:val="28"/>
-          <w:szCs w:val="28"/>
-          <w:lang w:val="en-US"/>
-        </w:rPr>
-        <w:t>(</w:t>
-      </w:r>
-      <w:r>
-        <w:rPr>
-          <w:rFonts w:ascii="Times New Roman" w:hAnsi="Times New Roman" w:cs="Times New Roman"/>
-          <w:sz w:val="28"/>
-          <w:szCs w:val="28"/>
-          <w:lang w:val="en-US"/>
-        </w:rPr>
-        <w:t>Video</w:t>
-      </w:r>
-      <w:r>
-        <w:rPr>
-          <w:rFonts w:ascii="Times New Roman" w:hAnsi="Times New Roman" w:cs="Times New Roman"/>
-          <w:sz w:val="28"/>
-          <w:szCs w:val="28"/>
-          <w:lang w:val="en-US"/>
-        </w:rPr>
-        <w:t xml:space="preserve"> </w:t>
-      </w:r>
-      <w:r>
-        <w:rPr>
-          <w:rFonts w:ascii="Times New Roman" w:hAnsi="Times New Roman" w:cs="Times New Roman"/>
-          <w:sz w:val="28"/>
-          <w:szCs w:val="28"/>
-          <w:lang w:val="en-US"/>
-        </w:rPr>
-        <w:t>video</w:t>
-      </w:r>
-      <w:r>
-        <w:rPr>
-          <w:rFonts w:ascii="Times New Roman" w:hAnsi="Times New Roman" w:cs="Times New Roman"/>
-          <w:sz w:val="28"/>
-          <w:szCs w:val="28"/>
-          <w:lang w:val="en-US"/>
-        </w:rPr>
-        <w:t xml:space="preserve">, </w:t>
-      </w:r>
-      <w:r>
-        <w:rPr>
-          <w:rFonts w:ascii="Times New Roman" w:hAnsi="Times New Roman" w:cs="Times New Roman"/>
-          <w:sz w:val="28"/>
-          <w:szCs w:val="28"/>
-          <w:lang w:val="en-US"/>
-        </w:rPr>
-        <w:t>List</w:t>
-      </w:r>
-      <w:r>
-        <w:rPr>
-          <w:rFonts w:ascii="Times New Roman" w:hAnsi="Times New Roman" w:cs="Times New Roman"/>
-          <w:sz w:val="28"/>
-          <w:szCs w:val="28"/>
-          <w:lang w:val="en-US"/>
-        </w:rPr>
-        <w:t>&lt;</w:t>
-      </w:r>
-      <w:r>
-        <w:rPr>
-          <w:rFonts w:ascii="Times New Roman" w:hAnsi="Times New Roman" w:cs="Times New Roman"/>
-          <w:sz w:val="28"/>
-          <w:szCs w:val="28"/>
-          <w:lang w:val="en-US"/>
-        </w:rPr>
-        <w:t>VideoQuality</w:t>
-      </w:r>
-      <w:r>
-        <w:rPr>
-          <w:rFonts w:ascii="Times New Roman" w:hAnsi="Times New Roman" w:cs="Times New Roman"/>
-          <w:sz w:val="28"/>
-          <w:szCs w:val="28"/>
-          <w:lang w:val="en-US"/>
-        </w:rPr>
-        <w:t>&gt;</w:t>
-      </w:r>
-      <w:r>
-        <w:rPr>
-          <w:rFonts w:ascii="Times New Roman" w:hAnsi="Times New Roman" w:cs="Times New Roman"/>
-          <w:sz w:val="28"/>
-          <w:szCs w:val="28"/>
-          <w:lang w:val="en-US"/>
-        </w:rPr>
-        <w:t xml:space="preserve"> </w:t>
-      </w:r>
-      <w:r>
-        <w:rPr>
-          <w:rFonts w:ascii="Times New Roman" w:hAnsi="Times New Roman" w:cs="Times New Roman"/>
-          <w:sz w:val="28"/>
-          <w:szCs w:val="28"/>
-          <w:lang w:val="en-US"/>
-        </w:rPr>
-        <w:t>qualities</w:t>
-      </w:r>
-      <w:r>
-        <w:rPr>
-          <w:rFonts w:ascii="Times New Roman" w:hAnsi="Times New Roman" w:cs="Times New Roman"/>
-          <w:sz w:val="28"/>
-          <w:szCs w:val="28"/>
-          <w:lang w:val="en-US"/>
-        </w:rPr>
-        <w:t xml:space="preserve"> = </w:t>
-      </w:r>
-      <w:r>
-        <w:rPr>
-          <w:rFonts w:ascii="Times New Roman" w:hAnsi="Times New Roman" w:cs="Times New Roman"/>
-          <w:sz w:val="28"/>
-          <w:szCs w:val="28"/>
-          <w:lang w:val="en-US"/>
-        </w:rPr>
-        <w:t>null</w:t>
-      </w:r>
-      <w:r>
-        <w:rPr>
-          <w:rFonts w:ascii="Times New Roman" w:hAnsi="Times New Roman" w:cs="Times New Roman"/>
-          <w:sz w:val="28"/>
-          <w:szCs w:val="28"/>
-          <w:lang w:val="en-US"/>
-        </w:rPr>
-        <w:t xml:space="preserve">) – </w:t>
-      </w:r>
-      <w:r>
-        <w:rPr>
-          <w:rFonts w:ascii="Times New Roman" w:hAnsi="Times New Roman" w:cs="Times New Roman"/>
-          <w:sz w:val="28"/>
-          <w:szCs w:val="28"/>
-        </w:rPr>
-        <w:t>добавить</w:t>
-      </w:r>
-      <w:r>
-        <w:rPr>
-          <w:rFonts w:ascii="Times New Roman" w:hAnsi="Times New Roman" w:cs="Times New Roman"/>
-          <w:sz w:val="28"/>
-          <w:szCs w:val="28"/>
-          <w:lang w:val="en-US"/>
-        </w:rPr>
-        <w:t xml:space="preserve"> </w:t>
-      </w:r>
-      <w:r>
-        <w:rPr>
-          <w:rFonts w:ascii="Times New Roman" w:hAnsi="Times New Roman" w:cs="Times New Roman"/>
-          <w:sz w:val="28"/>
-          <w:szCs w:val="28"/>
-        </w:rPr>
-        <w:t>новое</w:t>
-      </w:r>
-      <w:r>
-        <w:rPr>
-          <w:rFonts w:ascii="Times New Roman" w:hAnsi="Times New Roman" w:cs="Times New Roman"/>
-          <w:sz w:val="28"/>
-          <w:szCs w:val="28"/>
-          <w:lang w:val="en-US"/>
-        </w:rPr>
-        <w:t xml:space="preserve"> </w:t>
-      </w:r>
-      <w:r>
-        <w:rPr>
-          <w:rFonts w:ascii="Times New Roman" w:hAnsi="Times New Roman" w:cs="Times New Roman"/>
-          <w:sz w:val="28"/>
-          <w:szCs w:val="28"/>
-        </w:rPr>
-        <w:t>видео</w:t>
-      </w:r>
-      <w:r>
-        <w:rPr>
-          <w:rFonts w:ascii="Times New Roman" w:hAnsi="Times New Roman" w:cs="Times New Roman"/>
-          <w:sz w:val="28"/>
-          <w:szCs w:val="28"/>
-          <w:lang w:val="en-US"/>
-        </w:rPr>
-        <w:t xml:space="preserve"> </w:t>
-      </w:r>
-      <w:r>
-        <w:rPr>
-          <w:rFonts w:ascii="Times New Roman" w:hAnsi="Times New Roman" w:cs="Times New Roman"/>
-          <w:sz w:val="28"/>
-          <w:szCs w:val="28"/>
-        </w:rPr>
-        <w:t>в</w:t>
-      </w:r>
-      <w:r>
-        <w:rPr>
-          <w:rFonts w:ascii="Times New Roman" w:hAnsi="Times New Roman" w:cs="Times New Roman"/>
-          <w:sz w:val="28"/>
-          <w:szCs w:val="28"/>
-          <w:lang w:val="en-US"/>
-        </w:rPr>
-        <w:t xml:space="preserve"> </w:t>
-      </w:r>
-      <w:r>
-        <w:rPr>
-          <w:rFonts w:ascii="Times New Roman" w:hAnsi="Times New Roman" w:cs="Times New Roman"/>
-          <w:sz w:val="28"/>
-          <w:szCs w:val="28"/>
-        </w:rPr>
-        <w:t>хранилище</w:t>
-      </w:r>
-      <w:r>
-        <w:rPr>
-          <w:rFonts w:ascii="Times New Roman" w:hAnsi="Times New Roman" w:cs="Times New Roman"/>
-          <w:sz w:val="28"/>
-          <w:szCs w:val="28"/>
-          <w:lang w:val="en-US"/>
-        </w:rPr>
-        <w:t>.</w:t>
-      </w:r>
-    </w:p>
-    <w:p>
-      <w:pPr>
-        <w:spacing w:after="0" w:line="360" w:lineRule="auto"/>
-        <w:jc w:val="both"/>
-        <w:rPr>
-          <w:rFonts w:ascii="Times New Roman" w:hAnsi="Times New Roman" w:cs="Times New Roman"/>
-          <w:sz w:val="28"/>
-          <w:szCs w:val="28"/>
-          <w:lang w:val="en-US"/>
-        </w:rPr>
-      </w:pPr>
-      <w:r>
-        <w:rPr>
-          <w:rFonts w:ascii="Times New Roman" w:hAnsi="Times New Roman" w:cs="Times New Roman"/>
-          <w:sz w:val="28"/>
-          <w:szCs w:val="28"/>
-        </w:rPr>
-        <w:t>Метод</w:t>
-      </w:r>
-      <w:r>
-        <w:rPr>
-          <w:rFonts w:ascii="Times New Roman" w:hAnsi="Times New Roman" w:cs="Times New Roman"/>
-          <w:sz w:val="28"/>
-          <w:szCs w:val="28"/>
-          <w:lang w:val="en-US"/>
-        </w:rPr>
-        <w:t xml:space="preserve">: </w:t>
-      </w:r>
-      <w:r>
-        <w:rPr>
-          <w:rFonts w:ascii="Times New Roman" w:hAnsi="Times New Roman" w:cs="Times New Roman"/>
-          <w:sz w:val="28"/>
-          <w:szCs w:val="28"/>
-          <w:lang w:val="en-US"/>
-        </w:rPr>
-        <w:t xml:space="preserve">public bool RemoveVideo(int videoId) – </w:t>
-      </w:r>
-      <w:r>
-        <w:rPr>
-          <w:rFonts w:ascii="Times New Roman" w:hAnsi="Times New Roman" w:cs="Times New Roman"/>
-          <w:sz w:val="28"/>
-          <w:szCs w:val="28"/>
-        </w:rPr>
-        <w:t>удалить</w:t>
-      </w:r>
-      <w:r>
-        <w:rPr>
-          <w:rFonts w:ascii="Times New Roman" w:hAnsi="Times New Roman" w:cs="Times New Roman"/>
-          <w:sz w:val="28"/>
-          <w:szCs w:val="28"/>
-          <w:lang w:val="en-US"/>
-        </w:rPr>
-        <w:t xml:space="preserve"> </w:t>
-      </w:r>
-      <w:r>
-        <w:rPr>
-          <w:rFonts w:ascii="Times New Roman" w:hAnsi="Times New Roman" w:cs="Times New Roman"/>
-          <w:sz w:val="28"/>
-          <w:szCs w:val="28"/>
-        </w:rPr>
-        <w:t>видео</w:t>
-      </w:r>
-      <w:r>
-        <w:rPr>
-          <w:rFonts w:ascii="Times New Roman" w:hAnsi="Times New Roman" w:cs="Times New Roman"/>
-          <w:sz w:val="28"/>
-          <w:szCs w:val="28"/>
-          <w:lang w:val="en-US"/>
-        </w:rPr>
-        <w:t xml:space="preserve"> </w:t>
-      </w:r>
-      <w:r>
-        <w:rPr>
-          <w:rFonts w:ascii="Times New Roman" w:hAnsi="Times New Roman" w:cs="Times New Roman"/>
-          <w:sz w:val="28"/>
-          <w:szCs w:val="28"/>
-        </w:rPr>
-        <w:t>из</w:t>
-      </w:r>
-      <w:r>
-        <w:rPr>
-          <w:rFonts w:ascii="Times New Roman" w:hAnsi="Times New Roman" w:cs="Times New Roman"/>
-          <w:sz w:val="28"/>
-          <w:szCs w:val="28"/>
-          <w:lang w:val="en-US"/>
-        </w:rPr>
-        <w:t xml:space="preserve"> </w:t>
-      </w:r>
-      <w:r>
-        <w:rPr>
-          <w:rFonts w:ascii="Times New Roman" w:hAnsi="Times New Roman" w:cs="Times New Roman"/>
-          <w:sz w:val="28"/>
-          <w:szCs w:val="28"/>
-        </w:rPr>
-        <w:t>хранилища</w:t>
-      </w:r>
-      <w:r>
-        <w:rPr>
-          <w:rFonts w:ascii="Times New Roman" w:hAnsi="Times New Roman" w:cs="Times New Roman"/>
-          <w:sz w:val="28"/>
-          <w:szCs w:val="28"/>
-          <w:lang w:val="en-US"/>
-        </w:rPr>
-        <w:t xml:space="preserve"> </w:t>
-      </w:r>
-      <w:r>
-        <w:rPr>
-          <w:rFonts w:ascii="Times New Roman" w:hAnsi="Times New Roman" w:cs="Times New Roman"/>
-          <w:sz w:val="28"/>
-          <w:szCs w:val="28"/>
-        </w:rPr>
-        <w:t>по</w:t>
-      </w:r>
-      <w:r>
-        <w:rPr>
-          <w:rFonts w:ascii="Times New Roman" w:hAnsi="Times New Roman" w:cs="Times New Roman"/>
-          <w:sz w:val="28"/>
-          <w:szCs w:val="28"/>
-          <w:lang w:val="en-US"/>
-        </w:rPr>
-        <w:t xml:space="preserve"> </w:t>
-      </w:r>
-      <w:r>
-        <w:rPr>
-          <w:rFonts w:ascii="Times New Roman" w:hAnsi="Times New Roman" w:cs="Times New Roman"/>
-          <w:sz w:val="28"/>
-          <w:szCs w:val="28"/>
-        </w:rPr>
-        <w:t>его</w:t>
-      </w:r>
-      <w:r>
-        <w:rPr>
-          <w:rFonts w:ascii="Times New Roman" w:hAnsi="Times New Roman" w:cs="Times New Roman"/>
-          <w:sz w:val="28"/>
-          <w:szCs w:val="28"/>
-          <w:lang w:val="en-US"/>
-        </w:rPr>
-        <w:t xml:space="preserve"> </w:t>
-      </w:r>
-      <w:r>
-        <w:rPr>
-          <w:rFonts w:ascii="Times New Roman" w:hAnsi="Times New Roman" w:cs="Times New Roman"/>
-          <w:sz w:val="28"/>
-          <w:szCs w:val="28"/>
-          <w:lang w:val="en-US"/>
-        </w:rPr>
-        <w:t>ID</w:t>
-      </w:r>
-      <w:r>
-        <w:rPr>
-          <w:rFonts w:ascii="Times New Roman" w:hAnsi="Times New Roman" w:cs="Times New Roman"/>
-          <w:sz w:val="28"/>
-          <w:szCs w:val="28"/>
-          <w:lang w:val="en-US"/>
-        </w:rPr>
-        <w:t>.</w:t>
-      </w:r>
-    </w:p>
-    <w:p>
-      <w:pPr>
-        <w:spacing w:after="0" w:line="360" w:lineRule="auto"/>
-        <w:jc w:val="both"/>
-        <w:rPr>
-          <w:rFonts w:ascii="Times New Roman" w:hAnsi="Times New Roman" w:cs="Times New Roman"/>
-          <w:sz w:val="28"/>
-          <w:szCs w:val="28"/>
-        </w:rPr>
-      </w:pPr>
-      <w:r>
-        <w:rPr>
-          <w:rFonts w:ascii="Times New Roman" w:hAnsi="Times New Roman" w:cs="Times New Roman"/>
-          <w:sz w:val="28"/>
-          <w:szCs w:val="28"/>
-        </w:rPr>
-        <w:t>Метод</w:t>
-      </w:r>
-      <w:r>
-        <w:rPr>
-          <w:rFonts w:ascii="Times New Roman" w:hAnsi="Times New Roman" w:cs="Times New Roman"/>
-          <w:sz w:val="28"/>
-          <w:szCs w:val="28"/>
-        </w:rPr>
-        <w:t xml:space="preserve">: </w:t>
-      </w:r>
-      <w:r>
-        <w:rPr>
-          <w:rFonts w:ascii="Times New Roman" w:hAnsi="Times New Roman" w:cs="Times New Roman"/>
-          <w:sz w:val="28"/>
-          <w:szCs w:val="28"/>
-          <w:lang w:val="en-US"/>
-        </w:rPr>
-        <w:t>public</w:t>
-      </w:r>
-      <w:r>
-        <w:rPr>
-          <w:rFonts w:ascii="Times New Roman" w:hAnsi="Times New Roman" w:cs="Times New Roman"/>
-          <w:sz w:val="28"/>
-          <w:szCs w:val="28"/>
-        </w:rPr>
-        <w:t xml:space="preserve"> </w:t>
-      </w:r>
-      <w:r>
-        <w:rPr>
-          <w:rFonts w:ascii="Times New Roman" w:hAnsi="Times New Roman" w:cs="Times New Roman"/>
-          <w:sz w:val="28"/>
-          <w:szCs w:val="28"/>
-          <w:lang w:val="en-US"/>
-        </w:rPr>
-        <w:t>List</w:t>
-      </w:r>
-      <w:r>
-        <w:rPr>
-          <w:rFonts w:ascii="Times New Roman" w:hAnsi="Times New Roman" w:cs="Times New Roman"/>
-          <w:sz w:val="28"/>
-          <w:szCs w:val="28"/>
-        </w:rPr>
-        <w:t>&lt;</w:t>
-      </w:r>
-      <w:r>
-        <w:rPr>
-          <w:rFonts w:ascii="Times New Roman" w:hAnsi="Times New Roman" w:cs="Times New Roman"/>
-          <w:sz w:val="28"/>
-          <w:szCs w:val="28"/>
-          <w:lang w:val="en-US"/>
-        </w:rPr>
-        <w:t>Video</w:t>
-      </w:r>
-      <w:r>
-        <w:rPr>
-          <w:rFonts w:ascii="Times New Roman" w:hAnsi="Times New Roman" w:cs="Times New Roman"/>
-          <w:sz w:val="28"/>
-          <w:szCs w:val="28"/>
-        </w:rPr>
-        <w:t xml:space="preserve">&gt; </w:t>
-      </w:r>
-      <w:r>
-        <w:rPr>
-          <w:rFonts w:ascii="Times New Roman" w:hAnsi="Times New Roman" w:cs="Times New Roman"/>
-          <w:sz w:val="28"/>
-          <w:szCs w:val="28"/>
-          <w:lang w:val="en-US"/>
-        </w:rPr>
-        <w:t>GetVideosByCategory</w:t>
-      </w:r>
-      <w:r>
-        <w:rPr>
-          <w:rFonts w:ascii="Times New Roman" w:hAnsi="Times New Roman" w:cs="Times New Roman"/>
-          <w:sz w:val="28"/>
-          <w:szCs w:val="28"/>
-        </w:rPr>
-        <w:t>(</w:t>
-      </w:r>
-      <w:r>
-        <w:rPr>
-          <w:rFonts w:ascii="Times New Roman" w:hAnsi="Times New Roman" w:cs="Times New Roman"/>
-          <w:sz w:val="28"/>
-          <w:szCs w:val="28"/>
-          <w:lang w:val="en-US"/>
-        </w:rPr>
-        <w:t>string</w:t>
-      </w:r>
-      <w:r>
-        <w:rPr>
-          <w:rFonts w:ascii="Times New Roman" w:hAnsi="Times New Roman" w:cs="Times New Roman"/>
-          <w:sz w:val="28"/>
-          <w:szCs w:val="28"/>
-        </w:rPr>
-        <w:t xml:space="preserve"> </w:t>
-      </w:r>
-      <w:r>
-        <w:rPr>
-          <w:rFonts w:ascii="Times New Roman" w:hAnsi="Times New Roman" w:cs="Times New Roman"/>
-          <w:sz w:val="28"/>
-          <w:szCs w:val="28"/>
-          <w:lang w:val="en-US"/>
-        </w:rPr>
-        <w:t>category</w:t>
-      </w:r>
-      <w:r>
-        <w:rPr>
-          <w:rFonts w:ascii="Times New Roman" w:hAnsi="Times New Roman" w:cs="Times New Roman"/>
-          <w:sz w:val="28"/>
-          <w:szCs w:val="28"/>
-        </w:rPr>
-        <w:t xml:space="preserve">) – </w:t>
-      </w:r>
-      <w:r>
-        <w:rPr>
-          <w:rFonts w:ascii="Times New Roman" w:hAnsi="Times New Roman" w:cs="Times New Roman"/>
-          <w:sz w:val="28"/>
-          <w:szCs w:val="28"/>
-        </w:rPr>
-        <w:t>получить</w:t>
-      </w:r>
-      <w:r>
-        <w:rPr>
-          <w:rFonts w:ascii="Times New Roman" w:hAnsi="Times New Roman" w:cs="Times New Roman"/>
-          <w:sz w:val="28"/>
-          <w:szCs w:val="28"/>
-        </w:rPr>
-        <w:t xml:space="preserve"> </w:t>
-      </w:r>
-      <w:r>
-        <w:rPr>
-          <w:rFonts w:ascii="Times New Roman" w:hAnsi="Times New Roman" w:cs="Times New Roman"/>
-          <w:sz w:val="28"/>
-          <w:szCs w:val="28"/>
-        </w:rPr>
-        <w:t>список</w:t>
-      </w:r>
-      <w:r>
-        <w:rPr>
-          <w:rFonts w:ascii="Times New Roman" w:hAnsi="Times New Roman" w:cs="Times New Roman"/>
-          <w:sz w:val="28"/>
-          <w:szCs w:val="28"/>
-        </w:rPr>
-        <w:t xml:space="preserve"> </w:t>
-      </w:r>
-      <w:r>
-        <w:rPr>
-          <w:rFonts w:ascii="Times New Roman" w:hAnsi="Times New Roman" w:cs="Times New Roman"/>
-          <w:sz w:val="28"/>
-          <w:szCs w:val="28"/>
-        </w:rPr>
-        <w:t>видео</w:t>
-      </w:r>
-      <w:r>
-        <w:rPr>
-          <w:rFonts w:ascii="Times New Roman" w:hAnsi="Times New Roman" w:cs="Times New Roman"/>
-          <w:sz w:val="28"/>
-          <w:szCs w:val="28"/>
-        </w:rPr>
-        <w:t xml:space="preserve"> </w:t>
-      </w:r>
-      <w:r>
-        <w:rPr>
-          <w:rFonts w:ascii="Times New Roman" w:hAnsi="Times New Roman" w:cs="Times New Roman"/>
-          <w:sz w:val="28"/>
-          <w:szCs w:val="28"/>
-        </w:rPr>
-        <w:t>по</w:t>
-      </w:r>
-      <w:r>
-        <w:rPr>
-          <w:rFonts w:ascii="Times New Roman" w:hAnsi="Times New Roman" w:cs="Times New Roman"/>
-          <w:sz w:val="28"/>
-          <w:szCs w:val="28"/>
-        </w:rPr>
-        <w:t xml:space="preserve"> </w:t>
-      </w:r>
-      <w:r>
-        <w:rPr>
-          <w:rFonts w:ascii="Times New Roman" w:hAnsi="Times New Roman" w:cs="Times New Roman"/>
-          <w:sz w:val="28"/>
-          <w:szCs w:val="28"/>
-        </w:rPr>
-        <w:t>указанной категории.</w:t>
-      </w:r>
-    </w:p>
-    <w:p>
-      <w:pPr>
-        <w:spacing w:after="0" w:line="360" w:lineRule="auto"/>
-        <w:jc w:val="both"/>
-        <w:rPr>
-          <w:rFonts w:ascii="Times New Roman" w:hAnsi="Times New Roman" w:cs="Times New Roman"/>
-          <w:sz w:val="28"/>
-          <w:szCs w:val="28"/>
-        </w:rPr>
-      </w:pPr>
-      <w:r>
-        <w:rPr>
-          <w:rFonts w:ascii="Times New Roman" w:hAnsi="Times New Roman" w:cs="Times New Roman"/>
-          <w:sz w:val="28"/>
-          <w:szCs w:val="28"/>
-        </w:rPr>
-        <w:lastRenderedPageBreak/>
-        <w:t>Метод</w:t>
-      </w:r>
-      <w:r>
-        <w:rPr>
-          <w:rFonts w:ascii="Times New Roman" w:hAnsi="Times New Roman" w:cs="Times New Roman"/>
-          <w:sz w:val="28"/>
-          <w:szCs w:val="28"/>
-        </w:rPr>
-        <w:t xml:space="preserve">: </w:t>
-      </w:r>
-      <w:r>
-        <w:rPr>
-          <w:rFonts w:ascii="Times New Roman" w:hAnsi="Times New Roman" w:cs="Times New Roman"/>
-          <w:sz w:val="28"/>
-          <w:szCs w:val="28"/>
-          <w:lang w:val="en-US"/>
-        </w:rPr>
-        <w:t>public</w:t>
-      </w:r>
-      <w:r>
-        <w:rPr>
-          <w:rFonts w:ascii="Times New Roman" w:hAnsi="Times New Roman" w:cs="Times New Roman"/>
-          <w:sz w:val="28"/>
-          <w:szCs w:val="28"/>
-        </w:rPr>
-        <w:t xml:space="preserve"> </w:t>
-      </w:r>
-      <w:r>
-        <w:rPr>
-          <w:rFonts w:ascii="Times New Roman" w:hAnsi="Times New Roman" w:cs="Times New Roman"/>
-          <w:sz w:val="28"/>
-          <w:szCs w:val="28"/>
-          <w:lang w:val="en-US"/>
-        </w:rPr>
-        <w:t>List</w:t>
-      </w:r>
-      <w:r>
-        <w:rPr>
-          <w:rFonts w:ascii="Times New Roman" w:hAnsi="Times New Roman" w:cs="Times New Roman"/>
-          <w:sz w:val="28"/>
-          <w:szCs w:val="28"/>
-        </w:rPr>
-        <w:t>&lt;</w:t>
-      </w:r>
-      <w:r>
-        <w:rPr>
-          <w:rFonts w:ascii="Times New Roman" w:hAnsi="Times New Roman" w:cs="Times New Roman"/>
-          <w:sz w:val="28"/>
-          <w:szCs w:val="28"/>
-          <w:lang w:val="en-US"/>
-        </w:rPr>
-        <w:t>Video</w:t>
-      </w:r>
-      <w:r>
-        <w:rPr>
-          <w:rFonts w:ascii="Times New Roman" w:hAnsi="Times New Roman" w:cs="Times New Roman"/>
-          <w:sz w:val="28"/>
-          <w:szCs w:val="28"/>
-        </w:rPr>
-        <w:t xml:space="preserve">&gt; </w:t>
-      </w:r>
-      <w:r>
-        <w:rPr>
-          <w:rFonts w:ascii="Times New Roman" w:hAnsi="Times New Roman" w:cs="Times New Roman"/>
-          <w:sz w:val="28"/>
-          <w:szCs w:val="28"/>
-          <w:lang w:val="en-US"/>
-        </w:rPr>
-        <w:t>SearchVideos</w:t>
-      </w:r>
-      <w:r>
-        <w:rPr>
-          <w:rFonts w:ascii="Times New Roman" w:hAnsi="Times New Roman" w:cs="Times New Roman"/>
-          <w:sz w:val="28"/>
-          <w:szCs w:val="28"/>
-        </w:rPr>
-        <w:t>(</w:t>
-      </w:r>
-      <w:r>
-        <w:rPr>
-          <w:rFonts w:ascii="Times New Roman" w:hAnsi="Times New Roman" w:cs="Times New Roman"/>
-          <w:sz w:val="28"/>
-          <w:szCs w:val="28"/>
-          <w:lang w:val="en-US"/>
-        </w:rPr>
-        <w:t>string</w:t>
-      </w:r>
-      <w:r>
-        <w:rPr>
-          <w:rFonts w:ascii="Times New Roman" w:hAnsi="Times New Roman" w:cs="Times New Roman"/>
-          <w:sz w:val="28"/>
-          <w:szCs w:val="28"/>
-        </w:rPr>
-        <w:t xml:space="preserve"> </w:t>
-      </w:r>
-      <w:r>
-        <w:rPr>
-          <w:rFonts w:ascii="Times New Roman" w:hAnsi="Times New Roman" w:cs="Times New Roman"/>
-          <w:sz w:val="28"/>
-          <w:szCs w:val="28"/>
-          <w:lang w:val="en-US"/>
-        </w:rPr>
-        <w:t>searchTerm</w:t>
-      </w:r>
-      <w:r>
-        <w:rPr>
-          <w:rFonts w:ascii="Times New Roman" w:hAnsi="Times New Roman" w:cs="Times New Roman"/>
-          <w:sz w:val="28"/>
-          <w:szCs w:val="28"/>
-        </w:rPr>
-        <w:t xml:space="preserve">) – </w:t>
-      </w:r>
-      <w:r>
-        <w:rPr>
-          <w:rFonts w:ascii="Times New Roman" w:hAnsi="Times New Roman" w:cs="Times New Roman"/>
-          <w:sz w:val="28"/>
-          <w:szCs w:val="28"/>
-        </w:rPr>
-        <w:t>выполнить</w:t>
-      </w:r>
-      <w:r>
-        <w:rPr>
-          <w:rFonts w:ascii="Times New Roman" w:hAnsi="Times New Roman" w:cs="Times New Roman"/>
-          <w:sz w:val="28"/>
-          <w:szCs w:val="28"/>
-        </w:rPr>
-        <w:t xml:space="preserve"> </w:t>
-      </w:r>
-      <w:r>
-        <w:rPr>
-          <w:rFonts w:ascii="Times New Roman" w:hAnsi="Times New Roman" w:cs="Times New Roman"/>
-          <w:sz w:val="28"/>
-          <w:szCs w:val="28"/>
-        </w:rPr>
-        <w:t>поиск</w:t>
-      </w:r>
-      <w:r>
-        <w:rPr>
-          <w:rFonts w:ascii="Times New Roman" w:hAnsi="Times New Roman" w:cs="Times New Roman"/>
-          <w:sz w:val="28"/>
-          <w:szCs w:val="28"/>
-        </w:rPr>
-        <w:t xml:space="preserve"> </w:t>
-      </w:r>
-      <w:r>
-        <w:rPr>
-          <w:rFonts w:ascii="Times New Roman" w:hAnsi="Times New Roman" w:cs="Times New Roman"/>
-          <w:sz w:val="28"/>
-          <w:szCs w:val="28"/>
-        </w:rPr>
-        <w:t>видео</w:t>
-      </w:r>
-      <w:r>
-        <w:rPr>
-          <w:rFonts w:ascii="Times New Roman" w:hAnsi="Times New Roman" w:cs="Times New Roman"/>
-          <w:sz w:val="28"/>
-          <w:szCs w:val="28"/>
-        </w:rPr>
-        <w:t xml:space="preserve"> </w:t>
-      </w:r>
-      <w:r>
-        <w:rPr>
-          <w:rFonts w:ascii="Times New Roman" w:hAnsi="Times New Roman" w:cs="Times New Roman"/>
-          <w:sz w:val="28"/>
-          <w:szCs w:val="28"/>
-        </w:rPr>
-        <w:t>по</w:t>
-      </w:r>
-      <w:r>
-        <w:rPr>
-          <w:rFonts w:ascii="Times New Roman" w:hAnsi="Times New Roman" w:cs="Times New Roman"/>
-          <w:sz w:val="28"/>
-          <w:szCs w:val="28"/>
-        </w:rPr>
-        <w:t xml:space="preserve"> </w:t>
-      </w:r>
-      <w:r>
-        <w:rPr>
-          <w:rFonts w:ascii="Times New Roman" w:hAnsi="Times New Roman" w:cs="Times New Roman"/>
-          <w:sz w:val="28"/>
-          <w:szCs w:val="28"/>
-        </w:rPr>
-        <w:t>названию.</w:t>
-      </w:r>
-    </w:p>
-    <w:p>
-      <w:pPr>
-        <w:spacing w:after="0" w:line="360" w:lineRule="auto"/>
-        <w:jc w:val="both"/>
-        <w:rPr>
-          <w:rFonts w:ascii="Times New Roman" w:hAnsi="Times New Roman" w:cs="Times New Roman"/>
-          <w:sz w:val="28"/>
-          <w:szCs w:val="28"/>
-        </w:rPr>
-      </w:pPr>
-      <w:r>
-        <w:rPr>
-          <w:rFonts w:ascii="Times New Roman" w:hAnsi="Times New Roman" w:cs="Times New Roman"/>
-          <w:sz w:val="28"/>
-          <w:szCs w:val="28"/>
-        </w:rPr>
-        <w:t>Метод</w:t>
-      </w:r>
-      <w:r>
-        <w:rPr>
-          <w:rFonts w:ascii="Times New Roman" w:hAnsi="Times New Roman" w:cs="Times New Roman"/>
-          <w:sz w:val="28"/>
-          <w:szCs w:val="28"/>
-        </w:rPr>
-        <w:t xml:space="preserve">: </w:t>
-      </w:r>
-      <w:r>
-        <w:rPr>
-          <w:rFonts w:ascii="Times New Roman" w:hAnsi="Times New Roman" w:cs="Times New Roman"/>
-          <w:sz w:val="28"/>
-          <w:szCs w:val="28"/>
-          <w:lang w:val="en-US"/>
-        </w:rPr>
-        <w:t>public</w:t>
-      </w:r>
-      <w:r>
-        <w:rPr>
-          <w:rFonts w:ascii="Times New Roman" w:hAnsi="Times New Roman" w:cs="Times New Roman"/>
-          <w:sz w:val="28"/>
-          <w:szCs w:val="28"/>
-        </w:rPr>
-        <w:t xml:space="preserve"> </w:t>
-      </w:r>
-      <w:r>
-        <w:rPr>
-          <w:rFonts w:ascii="Times New Roman" w:hAnsi="Times New Roman" w:cs="Times New Roman"/>
-          <w:sz w:val="28"/>
-          <w:szCs w:val="28"/>
-          <w:lang w:val="en-US"/>
-        </w:rPr>
-        <w:t>List</w:t>
-      </w:r>
-      <w:r>
-        <w:rPr>
-          <w:rFonts w:ascii="Times New Roman" w:hAnsi="Times New Roman" w:cs="Times New Roman"/>
-          <w:sz w:val="28"/>
-          <w:szCs w:val="28"/>
-        </w:rPr>
-        <w:t>&lt;</w:t>
-      </w:r>
-      <w:r>
-        <w:rPr>
-          <w:rFonts w:ascii="Times New Roman" w:hAnsi="Times New Roman" w:cs="Times New Roman"/>
-          <w:sz w:val="28"/>
-          <w:szCs w:val="28"/>
-          <w:lang w:val="en-US"/>
-        </w:rPr>
-        <w:t>VideoQuality</w:t>
-      </w:r>
-      <w:r>
-        <w:rPr>
-          <w:rFonts w:ascii="Times New Roman" w:hAnsi="Times New Roman" w:cs="Times New Roman"/>
-          <w:sz w:val="28"/>
-          <w:szCs w:val="28"/>
-        </w:rPr>
-        <w:t xml:space="preserve">&gt; </w:t>
-      </w:r>
-      <w:r>
-        <w:rPr>
-          <w:rFonts w:ascii="Times New Roman" w:hAnsi="Times New Roman" w:cs="Times New Roman"/>
-          <w:sz w:val="28"/>
-          <w:szCs w:val="28"/>
-          <w:lang w:val="en-US"/>
-        </w:rPr>
-        <w:t>GetQualitiesForVideo</w:t>
-      </w:r>
-      <w:r>
-        <w:rPr>
-          <w:rFonts w:ascii="Times New Roman" w:hAnsi="Times New Roman" w:cs="Times New Roman"/>
-          <w:sz w:val="28"/>
-          <w:szCs w:val="28"/>
-        </w:rPr>
-        <w:t>(</w:t>
-      </w:r>
-      <w:r>
-        <w:rPr>
-          <w:rFonts w:ascii="Times New Roman" w:hAnsi="Times New Roman" w:cs="Times New Roman"/>
-          <w:sz w:val="28"/>
-          <w:szCs w:val="28"/>
-          <w:lang w:val="en-US"/>
-        </w:rPr>
-        <w:t>int</w:t>
-      </w:r>
-      <w:r>
-        <w:rPr>
-          <w:rFonts w:ascii="Times New Roman" w:hAnsi="Times New Roman" w:cs="Times New Roman"/>
-          <w:sz w:val="28"/>
-          <w:szCs w:val="28"/>
-        </w:rPr>
-        <w:t xml:space="preserve"> </w:t>
-      </w:r>
-      <w:r>
-        <w:rPr>
-          <w:rFonts w:ascii="Times New Roman" w:hAnsi="Times New Roman" w:cs="Times New Roman"/>
-          <w:sz w:val="28"/>
-          <w:szCs w:val="28"/>
-          <w:lang w:val="en-US"/>
-        </w:rPr>
-        <w:t>videoId</w:t>
-      </w:r>
-      <w:r>
-        <w:rPr>
-          <w:rFonts w:ascii="Times New Roman" w:hAnsi="Times New Roman" w:cs="Times New Roman"/>
-          <w:sz w:val="28"/>
-          <w:szCs w:val="28"/>
-        </w:rPr>
-        <w:t xml:space="preserve">) – </w:t>
-      </w:r>
-      <w:r>
-        <w:rPr>
-          <w:rFonts w:ascii="Times New Roman" w:hAnsi="Times New Roman" w:cs="Times New Roman"/>
-          <w:sz w:val="28"/>
-          <w:szCs w:val="28"/>
-        </w:rPr>
-        <w:t>получение</w:t>
-      </w:r>
-      <w:r>
-        <w:rPr>
-          <w:rFonts w:ascii="Times New Roman" w:hAnsi="Times New Roman" w:cs="Times New Roman"/>
-          <w:sz w:val="28"/>
-          <w:szCs w:val="28"/>
-        </w:rPr>
-        <w:t xml:space="preserve"> </w:t>
-      </w:r>
-      <w:r>
-        <w:rPr>
-          <w:rFonts w:ascii="Times New Roman" w:hAnsi="Times New Roman" w:cs="Times New Roman"/>
-          <w:sz w:val="28"/>
-          <w:szCs w:val="28"/>
-        </w:rPr>
-        <w:t>списка</w:t>
-      </w:r>
-      <w:r>
-        <w:rPr>
-          <w:rFonts w:ascii="Times New Roman" w:hAnsi="Times New Roman" w:cs="Times New Roman"/>
-          <w:sz w:val="28"/>
-          <w:szCs w:val="28"/>
-        </w:rPr>
-        <w:t xml:space="preserve"> </w:t>
-      </w:r>
-      <w:r>
-        <w:rPr>
-          <w:rFonts w:ascii="Times New Roman" w:hAnsi="Times New Roman" w:cs="Times New Roman"/>
-          <w:sz w:val="28"/>
-          <w:szCs w:val="28"/>
-        </w:rPr>
-        <w:t>доступных</w:t>
-      </w:r>
-      <w:r>
-        <w:rPr>
-          <w:rFonts w:ascii="Times New Roman" w:hAnsi="Times New Roman" w:cs="Times New Roman"/>
-          <w:sz w:val="28"/>
-          <w:szCs w:val="28"/>
-        </w:rPr>
-        <w:t xml:space="preserve"> </w:t>
-      </w:r>
-      <w:r>
-        <w:rPr>
-          <w:rFonts w:ascii="Times New Roman" w:hAnsi="Times New Roman" w:cs="Times New Roman"/>
-          <w:sz w:val="28"/>
-          <w:szCs w:val="28"/>
-        </w:rPr>
-        <w:t>качеств для указанного видео.</w:t>
-      </w:r>
-    </w:p>
-    <w:p>
-      <w:pPr>
-        <w:spacing w:after="0" w:line="360" w:lineRule="auto"/>
-        <w:jc w:val="both"/>
-        <w:rPr>
-          <w:rFonts w:ascii="Times New Roman" w:hAnsi="Times New Roman" w:cs="Times New Roman"/>
-          <w:sz w:val="28"/>
-          <w:szCs w:val="28"/>
-        </w:rPr>
-      </w:pPr>
-      <w:r>
-        <w:rPr>
-          <w:rFonts w:ascii="Times New Roman" w:hAnsi="Times New Roman" w:cs="Times New Roman"/>
-          <w:sz w:val="28"/>
-          <w:szCs w:val="28"/>
-        </w:rPr>
-        <w:t>Метод:</w:t>
-      </w:r>
-      <w:r>
-        <w:rPr>
-          <w:rFonts w:ascii="Times New Roman" w:hAnsi="Times New Roman" w:cs="Times New Roman"/>
-          <w:sz w:val="28"/>
-          <w:szCs w:val="28"/>
-        </w:rPr>
-        <w:t xml:space="preserve"> </w:t>
-      </w:r>
-      <w:r>
-        <w:rPr>
-          <w:rFonts w:ascii="Times New Roman" w:hAnsi="Times New Roman" w:cs="Times New Roman"/>
-          <w:sz w:val="28"/>
-          <w:szCs w:val="28"/>
-          <w:lang w:val="en-US"/>
-        </w:rPr>
-        <w:t>public</w:t>
-      </w:r>
-      <w:r>
-        <w:rPr>
-          <w:rFonts w:ascii="Times New Roman" w:hAnsi="Times New Roman" w:cs="Times New Roman"/>
-          <w:sz w:val="28"/>
-          <w:szCs w:val="28"/>
-        </w:rPr>
-        <w:t xml:space="preserve"> </w:t>
-      </w:r>
-      <w:r>
-        <w:rPr>
-          <w:rFonts w:ascii="Times New Roman" w:hAnsi="Times New Roman" w:cs="Times New Roman"/>
-          <w:sz w:val="28"/>
-          <w:szCs w:val="28"/>
-          <w:lang w:val="en-US"/>
-        </w:rPr>
-        <w:t>videoQuality</w:t>
-      </w:r>
-      <w:r>
-        <w:rPr>
-          <w:rFonts w:ascii="Times New Roman" w:hAnsi="Times New Roman" w:cs="Times New Roman"/>
-          <w:sz w:val="28"/>
-          <w:szCs w:val="28"/>
-        </w:rPr>
-        <w:t xml:space="preserve"> </w:t>
-      </w:r>
-      <w:r>
-        <w:rPr>
-          <w:rFonts w:ascii="Times New Roman" w:hAnsi="Times New Roman" w:cs="Times New Roman"/>
-          <w:sz w:val="28"/>
-          <w:szCs w:val="28"/>
-          <w:lang w:val="en-US"/>
-        </w:rPr>
-        <w:t>GetQualityByName</w:t>
-      </w:r>
-      <w:r>
-        <w:rPr>
-          <w:rFonts w:ascii="Times New Roman" w:hAnsi="Times New Roman" w:cs="Times New Roman"/>
-          <w:sz w:val="28"/>
-          <w:szCs w:val="28"/>
-        </w:rPr>
-        <w:t>(</w:t>
-      </w:r>
-      <w:r>
-        <w:rPr>
-          <w:rFonts w:ascii="Times New Roman" w:hAnsi="Times New Roman" w:cs="Times New Roman"/>
-          <w:sz w:val="28"/>
-          <w:szCs w:val="28"/>
-          <w:lang w:val="en-US"/>
-        </w:rPr>
-        <w:t>int</w:t>
-      </w:r>
-      <w:r>
-        <w:rPr>
-          <w:rFonts w:ascii="Times New Roman" w:hAnsi="Times New Roman" w:cs="Times New Roman"/>
-          <w:sz w:val="28"/>
-          <w:szCs w:val="28"/>
-        </w:rPr>
-        <w:t xml:space="preserve"> </w:t>
-      </w:r>
-      <w:r>
-        <w:rPr>
-          <w:rFonts w:ascii="Times New Roman" w:hAnsi="Times New Roman" w:cs="Times New Roman"/>
-          <w:sz w:val="28"/>
-          <w:szCs w:val="28"/>
-          <w:lang w:val="en-US"/>
-        </w:rPr>
-        <w:t>videoId</w:t>
-      </w:r>
-      <w:r>
-        <w:rPr>
-          <w:rFonts w:ascii="Times New Roman" w:hAnsi="Times New Roman" w:cs="Times New Roman"/>
-          <w:sz w:val="28"/>
-          <w:szCs w:val="28"/>
-        </w:rPr>
-        <w:t xml:space="preserve">, </w:t>
-      </w:r>
-      <w:r>
-        <w:rPr>
-          <w:rFonts w:ascii="Times New Roman" w:hAnsi="Times New Roman" w:cs="Times New Roman"/>
-          <w:sz w:val="28"/>
-          <w:szCs w:val="28"/>
-          <w:lang w:val="en-US"/>
-        </w:rPr>
-        <w:t>string</w:t>
-      </w:r>
-      <w:r>
-        <w:rPr>
-          <w:rFonts w:ascii="Times New Roman" w:hAnsi="Times New Roman" w:cs="Times New Roman"/>
-          <w:sz w:val="28"/>
-          <w:szCs w:val="28"/>
-        </w:rPr>
-        <w:t xml:space="preserve"> </w:t>
-      </w:r>
-      <w:r>
-        <w:rPr>
-          <w:rFonts w:ascii="Times New Roman" w:hAnsi="Times New Roman" w:cs="Times New Roman"/>
-          <w:sz w:val="28"/>
-          <w:szCs w:val="28"/>
-          <w:lang w:val="en-US"/>
-        </w:rPr>
-        <w:t>qualityName</w:t>
-      </w:r>
-      <w:r>
-        <w:rPr>
-          <w:rFonts w:ascii="Times New Roman" w:hAnsi="Times New Roman" w:cs="Times New Roman"/>
-          <w:sz w:val="28"/>
-          <w:szCs w:val="28"/>
-        </w:rPr>
-        <w:t>)</w:t>
-      </w:r>
-      <w:r>
-        <w:rPr>
-          <w:rFonts w:ascii="Times New Roman" w:hAnsi="Times New Roman" w:cs="Times New Roman"/>
-          <w:sz w:val="28"/>
-          <w:szCs w:val="28"/>
-        </w:rPr>
-        <w:t xml:space="preserve"> </w:t>
-      </w:r>
-      <w:r>
-        <w:rPr>
-          <w:rFonts w:ascii="Times New Roman" w:hAnsi="Times New Roman" w:cs="Times New Roman"/>
-          <w:sz w:val="28"/>
-          <w:szCs w:val="28"/>
-        </w:rPr>
-        <w:t xml:space="preserve">– </w:t>
-      </w:r>
-      <w:r>
-        <w:rPr>
-          <w:rFonts w:ascii="Times New Roman" w:hAnsi="Times New Roman" w:cs="Times New Roman"/>
-          <w:sz w:val="28"/>
-          <w:szCs w:val="28"/>
-        </w:rPr>
-        <w:t>получение</w:t>
-      </w:r>
-      <w:r>
-        <w:rPr>
-          <w:rFonts w:ascii="Times New Roman" w:hAnsi="Times New Roman" w:cs="Times New Roman"/>
-          <w:sz w:val="28"/>
-          <w:szCs w:val="28"/>
-        </w:rPr>
-        <w:t xml:space="preserve"> </w:t>
-      </w:r>
-      <w:r>
-        <w:rPr>
-          <w:rFonts w:ascii="Times New Roman" w:hAnsi="Times New Roman" w:cs="Times New Roman"/>
-          <w:sz w:val="28"/>
-          <w:szCs w:val="28"/>
-        </w:rPr>
-        <w:t>конкретного</w:t>
-      </w:r>
-      <w:r>
-        <w:rPr>
-          <w:rFonts w:ascii="Times New Roman" w:hAnsi="Times New Roman" w:cs="Times New Roman"/>
-          <w:sz w:val="28"/>
-          <w:szCs w:val="28"/>
-        </w:rPr>
-        <w:t xml:space="preserve"> </w:t>
-      </w:r>
-      <w:r>
-        <w:rPr>
-          <w:rFonts w:ascii="Times New Roman" w:hAnsi="Times New Roman" w:cs="Times New Roman"/>
-          <w:sz w:val="28"/>
-          <w:szCs w:val="28"/>
-        </w:rPr>
-        <w:t>качество</w:t>
-      </w:r>
-      <w:r>
-        <w:rPr>
-          <w:rFonts w:ascii="Times New Roman" w:hAnsi="Times New Roman" w:cs="Times New Roman"/>
-          <w:sz w:val="28"/>
-          <w:szCs w:val="28"/>
-        </w:rPr>
-        <w:t xml:space="preserve"> </w:t>
-      </w:r>
-      <w:r>
-        <w:rPr>
-          <w:rFonts w:ascii="Times New Roman" w:hAnsi="Times New Roman" w:cs="Times New Roman"/>
-          <w:sz w:val="28"/>
-          <w:szCs w:val="28"/>
-        </w:rPr>
-        <w:t>по</w:t>
-      </w:r>
-      <w:r>
-        <w:rPr>
-          <w:rFonts w:ascii="Times New Roman" w:hAnsi="Times New Roman" w:cs="Times New Roman"/>
-          <w:sz w:val="28"/>
-          <w:szCs w:val="28"/>
-        </w:rPr>
-        <w:t xml:space="preserve"> </w:t>
-      </w:r>
-      <w:r>
-        <w:rPr>
-          <w:rFonts w:ascii="Times New Roman" w:hAnsi="Times New Roman" w:cs="Times New Roman"/>
-          <w:sz w:val="28"/>
-          <w:szCs w:val="28"/>
-        </w:rPr>
-        <w:t>его названию для указанного видео.</w:t>
-      </w:r>
-    </w:p>
-    <w:p>
-      <w:pPr>
-        <w:spacing w:after="0" w:line="360" w:lineRule="auto"/>
-        <w:jc w:val="both"/>
-        <w:rPr>
-          <w:rFonts w:ascii="Times New Roman" w:hAnsi="Times New Roman" w:cs="Times New Roman"/>
-          <w:sz w:val="28"/>
-          <w:szCs w:val="28"/>
-          <w:lang w:val="en-US"/>
-        </w:rPr>
-      </w:pPr>
-      <w:r>
-        <w:rPr>
-          <w:rFonts w:ascii="Times New Roman" w:hAnsi="Times New Roman" w:cs="Times New Roman"/>
-          <w:sz w:val="28"/>
-          <w:szCs w:val="28"/>
-        </w:rPr>
-        <w:t>Метод</w:t>
-      </w:r>
-      <w:r>
-        <w:rPr>
-          <w:rFonts w:ascii="Times New Roman" w:hAnsi="Times New Roman" w:cs="Times New Roman"/>
-          <w:sz w:val="28"/>
-          <w:szCs w:val="28"/>
-        </w:rPr>
-        <w:t xml:space="preserve">: </w:t>
-      </w:r>
-      <w:r>
-        <w:rPr>
-          <w:rFonts w:ascii="Times New Roman" w:hAnsi="Times New Roman" w:cs="Times New Roman"/>
-          <w:sz w:val="28"/>
-          <w:szCs w:val="28"/>
-          <w:lang w:val="en-US"/>
-        </w:rPr>
-        <w:t>public</w:t>
-      </w:r>
-      <w:r>
-        <w:rPr>
-          <w:rFonts w:ascii="Times New Roman" w:hAnsi="Times New Roman" w:cs="Times New Roman"/>
-          <w:sz w:val="28"/>
-          <w:szCs w:val="28"/>
-        </w:rPr>
-        <w:t xml:space="preserve"> </w:t>
-      </w:r>
-      <w:r>
-        <w:rPr>
-          <w:rFonts w:ascii="Times New Roman" w:hAnsi="Times New Roman" w:cs="Times New Roman"/>
-          <w:sz w:val="28"/>
-          <w:szCs w:val="28"/>
-          <w:lang w:val="en-US"/>
-        </w:rPr>
-        <w:t>void</w:t>
-      </w:r>
-      <w:r>
-        <w:rPr>
-          <w:rFonts w:ascii="Times New Roman" w:hAnsi="Times New Roman" w:cs="Times New Roman"/>
-          <w:sz w:val="28"/>
-          <w:szCs w:val="28"/>
-        </w:rPr>
-        <w:t xml:space="preserve"> </w:t>
-      </w:r>
-      <w:r>
-        <w:rPr>
-          <w:rFonts w:ascii="Times New Roman" w:hAnsi="Times New Roman" w:cs="Times New Roman"/>
-          <w:sz w:val="28"/>
-          <w:szCs w:val="28"/>
-          <w:lang w:val="en-US"/>
-        </w:rPr>
-        <w:t>AddQualityToVideo</w:t>
-      </w:r>
-      <w:r>
-        <w:rPr>
-          <w:rFonts w:ascii="Times New Roman" w:hAnsi="Times New Roman" w:cs="Times New Roman"/>
-          <w:sz w:val="28"/>
-          <w:szCs w:val="28"/>
-        </w:rPr>
-        <w:t>(</w:t>
-      </w:r>
-      <w:r>
-        <w:rPr>
-          <w:rFonts w:ascii="Times New Roman" w:hAnsi="Times New Roman" w:cs="Times New Roman"/>
-          <w:sz w:val="28"/>
-          <w:szCs w:val="28"/>
-          <w:lang w:val="en-US"/>
-        </w:rPr>
-        <w:t>int</w:t>
-      </w:r>
-      <w:r>
-        <w:rPr>
-          <w:rFonts w:ascii="Times New Roman" w:hAnsi="Times New Roman" w:cs="Times New Roman"/>
-          <w:sz w:val="28"/>
-          <w:szCs w:val="28"/>
-        </w:rPr>
-        <w:t xml:space="preserve"> </w:t>
-      </w:r>
-      <w:r>
-        <w:rPr>
-          <w:rFonts w:ascii="Times New Roman" w:hAnsi="Times New Roman" w:cs="Times New Roman"/>
-          <w:sz w:val="28"/>
-          <w:szCs w:val="28"/>
-          <w:lang w:val="en-US"/>
-        </w:rPr>
-        <w:t>videoId</w:t>
-      </w:r>
-      <w:r>
-        <w:rPr>
-          <w:rFonts w:ascii="Times New Roman" w:hAnsi="Times New Roman" w:cs="Times New Roman"/>
-          <w:sz w:val="28"/>
-          <w:szCs w:val="28"/>
-        </w:rPr>
-        <w:t xml:space="preserve">, </w:t>
-      </w:r>
-      <w:r>
-        <w:rPr>
-          <w:rFonts w:ascii="Times New Roman" w:hAnsi="Times New Roman" w:cs="Times New Roman"/>
-          <w:sz w:val="28"/>
-          <w:szCs w:val="28"/>
-          <w:lang w:val="en-US"/>
-        </w:rPr>
-        <w:t>VideoQuality</w:t>
-      </w:r>
-      <w:r>
-        <w:rPr>
-          <w:rFonts w:ascii="Times New Roman" w:hAnsi="Times New Roman" w:cs="Times New Roman"/>
-          <w:sz w:val="28"/>
-          <w:szCs w:val="28"/>
-        </w:rPr>
-        <w:t xml:space="preserve"> </w:t>
-      </w:r>
-      <w:r>
-        <w:rPr>
-          <w:rFonts w:ascii="Times New Roman" w:hAnsi="Times New Roman" w:cs="Times New Roman"/>
-          <w:sz w:val="28"/>
-          <w:szCs w:val="28"/>
-          <w:lang w:val="en-US"/>
-        </w:rPr>
-        <w:t>quality</w:t>
-      </w:r>
-      <w:r>
-        <w:rPr>
-          <w:rFonts w:ascii="Times New Roman" w:hAnsi="Times New Roman" w:cs="Times New Roman"/>
-          <w:sz w:val="28"/>
-          <w:szCs w:val="28"/>
-        </w:rPr>
-        <w:t xml:space="preserve">) – </w:t>
-      </w:r>
-      <w:r>
-        <w:rPr>
-          <w:rFonts w:ascii="Times New Roman" w:hAnsi="Times New Roman" w:cs="Times New Roman"/>
-          <w:sz w:val="28"/>
-          <w:szCs w:val="28"/>
-        </w:rPr>
-        <w:t>добавление</w:t>
-      </w:r>
-      <w:r>
-        <w:rPr>
-          <w:rFonts w:ascii="Times New Roman" w:hAnsi="Times New Roman" w:cs="Times New Roman"/>
-          <w:sz w:val="28"/>
-          <w:szCs w:val="28"/>
-        </w:rPr>
-        <w:t xml:space="preserve"> </w:t>
-      </w:r>
-      <w:r>
-        <w:rPr>
-          <w:rFonts w:ascii="Times New Roman" w:hAnsi="Times New Roman" w:cs="Times New Roman"/>
-          <w:sz w:val="28"/>
-          <w:szCs w:val="28"/>
-        </w:rPr>
-        <w:t>качества</w:t>
-      </w:r>
-      <w:r>
-        <w:rPr>
-          <w:rFonts w:ascii="Times New Roman" w:hAnsi="Times New Roman" w:cs="Times New Roman"/>
-          <w:sz w:val="28"/>
-          <w:szCs w:val="28"/>
-        </w:rPr>
-        <w:t xml:space="preserve"> </w:t>
-      </w:r>
-      <w:r>
-        <w:rPr>
-          <w:rFonts w:ascii="Times New Roman" w:hAnsi="Times New Roman" w:cs="Times New Roman"/>
-          <w:sz w:val="28"/>
-          <w:szCs w:val="28"/>
-        </w:rPr>
-        <w:t>для</w:t>
-      </w:r>
-      <w:r>
-        <w:rPr>
-          <w:rFonts w:ascii="Times New Roman" w:hAnsi="Times New Roman" w:cs="Times New Roman"/>
-          <w:sz w:val="28"/>
-          <w:szCs w:val="28"/>
-        </w:rPr>
-        <w:t xml:space="preserve"> </w:t>
-      </w:r>
-      <w:r>
-        <w:rPr>
-          <w:rFonts w:ascii="Times New Roman" w:hAnsi="Times New Roman" w:cs="Times New Roman"/>
-          <w:sz w:val="28"/>
-          <w:szCs w:val="28"/>
-        </w:rPr>
-        <w:t xml:space="preserve">определённого видео по его </w:t>
-      </w:r>
-      <w:r>
-        <w:rPr>
-          <w:rFonts w:ascii="Times New Roman" w:hAnsi="Times New Roman" w:cs="Times New Roman"/>
-          <w:sz w:val="28"/>
-          <w:szCs w:val="28"/>
-          <w:lang w:val="en-US"/>
-        </w:rPr>
-        <w:t>ID</w:t>
-      </w:r>
-      <w:r>
-        <w:rPr>
-          <w:rFonts w:ascii="Times New Roman" w:hAnsi="Times New Roman" w:cs="Times New Roman"/>
-          <w:sz w:val="28"/>
-          <w:szCs w:val="28"/>
-        </w:rPr>
-        <w:t>.</w:t>
-      </w:r>
-    </w:p>
-    <w:p>
-      <w:pPr>
-        <w:spacing w:after="0" w:line="360" w:lineRule="auto"/>
-        <w:jc w:val="both"/>
-        <w:rPr>
-          <w:rFonts w:ascii="Times New Roman" w:hAnsi="Times New Roman" w:cs="Times New Roman"/>
-          <w:sz w:val="28"/>
-          <w:szCs w:val="28"/>
-        </w:rPr>
-      </w:pPr>
-      <w:r>
-        <w:rPr>
-          <w:rFonts w:ascii="Times New Roman" w:hAnsi="Times New Roman" w:cs="Times New Roman"/>
-          <w:sz w:val="28"/>
-          <w:szCs w:val="28"/>
-        </w:rPr>
-        <w:t>Метод</w:t>
-      </w:r>
-      <w:r>
-        <w:rPr>
-          <w:rFonts w:ascii="Times New Roman" w:hAnsi="Times New Roman" w:cs="Times New Roman"/>
-          <w:sz w:val="28"/>
-          <w:szCs w:val="28"/>
-          <w:lang w:val="en-US"/>
-        </w:rPr>
-        <w:t xml:space="preserve">: </w:t>
-      </w:r>
-      <w:r>
-        <w:rPr>
-          <w:rFonts w:ascii="Times New Roman" w:hAnsi="Times New Roman" w:cs="Times New Roman"/>
-          <w:sz w:val="28"/>
-          <w:szCs w:val="28"/>
-          <w:lang w:val="en-US"/>
-        </w:rPr>
-        <w:t>public bool removeQualityFromVideo(int videoId, string qualityName) –</w:t>
-      </w:r>
-      <w:r>
-        <w:rPr>
-          <w:rFonts w:ascii="Times New Roman" w:hAnsi="Times New Roman" w:cs="Times New Roman"/>
-          <w:sz w:val="28"/>
-          <w:szCs w:val="28"/>
-          <w:lang w:val="en-US"/>
-        </w:rPr>
-        <w:t xml:space="preserve"> </w:t>
-      </w:r>
-      <w:r>
-        <w:rPr>
-          <w:rFonts w:ascii="Times New Roman" w:hAnsi="Times New Roman" w:cs="Times New Roman"/>
-          <w:sz w:val="28"/>
-          <w:szCs w:val="28"/>
-        </w:rPr>
-        <w:t>удаление</w:t>
-      </w:r>
-      <w:r>
-        <w:rPr>
-          <w:rFonts w:ascii="Times New Roman" w:hAnsi="Times New Roman" w:cs="Times New Roman"/>
-          <w:sz w:val="28"/>
-          <w:szCs w:val="28"/>
-          <w:lang w:val="en-US"/>
-        </w:rPr>
-        <w:t xml:space="preserve"> </w:t>
-      </w:r>
-      <w:r>
-        <w:rPr>
-          <w:rFonts w:ascii="Times New Roman" w:hAnsi="Times New Roman" w:cs="Times New Roman"/>
-          <w:sz w:val="28"/>
-          <w:szCs w:val="28"/>
-        </w:rPr>
-        <w:t>качество</w:t>
-      </w:r>
-      <w:r>
-        <w:rPr>
-          <w:rFonts w:ascii="Times New Roman" w:hAnsi="Times New Roman" w:cs="Times New Roman"/>
-          <w:sz w:val="28"/>
-          <w:szCs w:val="28"/>
-          <w:lang w:val="en-US"/>
-        </w:rPr>
-        <w:t xml:space="preserve"> </w:t>
-      </w:r>
-      <w:r>
-        <w:rPr>
-          <w:rFonts w:ascii="Times New Roman" w:hAnsi="Times New Roman" w:cs="Times New Roman"/>
-          <w:sz w:val="28"/>
-          <w:szCs w:val="28"/>
-        </w:rPr>
-        <w:t>у</w:t>
-      </w:r>
-      <w:r>
-        <w:rPr>
-          <w:rFonts w:ascii="Times New Roman" w:hAnsi="Times New Roman" w:cs="Times New Roman"/>
-          <w:sz w:val="28"/>
-          <w:szCs w:val="28"/>
-          <w:lang w:val="en-US"/>
-        </w:rPr>
-        <w:t xml:space="preserve"> </w:t>
-      </w:r>
-      <w:r>
-        <w:rPr>
-          <w:rFonts w:ascii="Times New Roman" w:hAnsi="Times New Roman" w:cs="Times New Roman"/>
-          <w:sz w:val="28"/>
-          <w:szCs w:val="28"/>
-        </w:rPr>
-        <w:t>видео</w:t>
-      </w:r>
-      <w:r>
-        <w:rPr>
-          <w:rFonts w:ascii="Times New Roman" w:hAnsi="Times New Roman" w:cs="Times New Roman"/>
-          <w:sz w:val="28"/>
-          <w:szCs w:val="28"/>
-          <w:lang w:val="en-US"/>
-        </w:rPr>
-        <w:t xml:space="preserve"> </w:t>
-      </w:r>
-      <w:r>
-        <w:rPr>
-          <w:rFonts w:ascii="Times New Roman" w:hAnsi="Times New Roman" w:cs="Times New Roman"/>
-          <w:sz w:val="28"/>
-          <w:szCs w:val="28"/>
-        </w:rPr>
-        <w:t>по</w:t>
-      </w:r>
-      <w:r>
-        <w:rPr>
-          <w:rFonts w:ascii="Times New Roman" w:hAnsi="Times New Roman" w:cs="Times New Roman"/>
-          <w:sz w:val="28"/>
-          <w:szCs w:val="28"/>
-          <w:lang w:val="en-US"/>
-        </w:rPr>
-        <w:t xml:space="preserve"> </w:t>
-      </w:r>
-      <w:r>
-        <w:rPr>
-          <w:rFonts w:ascii="Times New Roman" w:hAnsi="Times New Roman" w:cs="Times New Roman"/>
-          <w:sz w:val="28"/>
-          <w:szCs w:val="28"/>
-        </w:rPr>
-        <w:t>его</w:t>
-      </w:r>
-      <w:r>
-        <w:rPr>
-          <w:rFonts w:ascii="Times New Roman" w:hAnsi="Times New Roman" w:cs="Times New Roman"/>
-          <w:sz w:val="28"/>
-          <w:szCs w:val="28"/>
-          <w:lang w:val="en-US"/>
-        </w:rPr>
-        <w:t xml:space="preserve"> </w:t>
-      </w:r>
-      <w:r>
-        <w:rPr>
-          <w:rFonts w:ascii="Times New Roman" w:hAnsi="Times New Roman" w:cs="Times New Roman"/>
-          <w:sz w:val="28"/>
-          <w:szCs w:val="28"/>
-        </w:rPr>
-        <w:t>названию</w:t>
-      </w:r>
-      <w:r>
-        <w:rPr>
-          <w:rFonts w:ascii="Times New Roman" w:hAnsi="Times New Roman" w:cs="Times New Roman"/>
-          <w:sz w:val="28"/>
-          <w:szCs w:val="28"/>
-          <w:lang w:val="en-US"/>
-        </w:rPr>
-        <w:t>.</w:t>
-      </w:r>
-    </w:p>
-    <w:p>
-      <w:pPr>
-        <w:spacing w:after="0" w:line="360" w:lineRule="auto"/>
-        <w:jc w:val="both"/>
-        <w:rPr>
-          <w:rFonts w:ascii="Times New Roman" w:hAnsi="Times New Roman" w:cs="Times New Roman"/>
-          <w:sz w:val="28"/>
-          <w:szCs w:val="28"/>
-        </w:rPr>
-      </w:pPr>
-      <w:r>
-        <w:rPr>
-          <w:rFonts w:ascii="Times New Roman" w:hAnsi="Times New Roman" w:cs="Times New Roman"/>
-          <w:sz w:val="28"/>
-          <w:szCs w:val="28"/>
-        </w:rPr>
-        <w:t>Метод</w:t>
-      </w:r>
-      <w:r>
-        <w:rPr>
-          <w:rFonts w:ascii="Times New Roman" w:hAnsi="Times New Roman" w:cs="Times New Roman"/>
-          <w:sz w:val="28"/>
-          <w:szCs w:val="28"/>
-        </w:rPr>
-        <w:t xml:space="preserve">: </w:t>
-      </w:r>
-      <w:r>
-        <w:rPr>
-          <w:rFonts w:ascii="Times New Roman" w:hAnsi="Times New Roman" w:cs="Times New Roman"/>
-          <w:sz w:val="28"/>
-          <w:szCs w:val="28"/>
-          <w:lang w:val="en-US"/>
-        </w:rPr>
-        <w:t>public</w:t>
-      </w:r>
-      <w:r>
-        <w:rPr>
-          <w:rFonts w:ascii="Times New Roman" w:hAnsi="Times New Roman" w:cs="Times New Roman"/>
-          <w:sz w:val="28"/>
-          <w:szCs w:val="28"/>
-        </w:rPr>
-        <w:t xml:space="preserve"> </w:t>
-      </w:r>
-      <w:r>
-        <w:rPr>
-          <w:rFonts w:ascii="Times New Roman" w:hAnsi="Times New Roman" w:cs="Times New Roman"/>
-          <w:sz w:val="28"/>
-          <w:szCs w:val="28"/>
-          <w:lang w:val="en-US"/>
-        </w:rPr>
-        <w:t>List</w:t>
-      </w:r>
-      <w:r>
-        <w:rPr>
-          <w:rFonts w:ascii="Times New Roman" w:hAnsi="Times New Roman" w:cs="Times New Roman"/>
-          <w:sz w:val="28"/>
-          <w:szCs w:val="28"/>
-        </w:rPr>
-        <w:t>&lt;</w:t>
-      </w:r>
-      <w:r>
-        <w:rPr>
-          <w:rFonts w:ascii="Times New Roman" w:hAnsi="Times New Roman" w:cs="Times New Roman"/>
-          <w:sz w:val="28"/>
-          <w:szCs w:val="28"/>
-          <w:lang w:val="en-US"/>
-        </w:rPr>
-        <w:t>string</w:t>
-      </w:r>
-      <w:r>
-        <w:rPr>
-          <w:rFonts w:ascii="Times New Roman" w:hAnsi="Times New Roman" w:cs="Times New Roman"/>
-          <w:sz w:val="28"/>
-          <w:szCs w:val="28"/>
-        </w:rPr>
-        <w:t xml:space="preserve">&gt; </w:t>
-      </w:r>
-      <w:r>
-        <w:rPr>
-          <w:rFonts w:ascii="Times New Roman" w:hAnsi="Times New Roman" w:cs="Times New Roman"/>
-          <w:sz w:val="28"/>
-          <w:szCs w:val="28"/>
-          <w:lang w:val="en-US"/>
-        </w:rPr>
-        <w:t>GetAllCategories</w:t>
-      </w:r>
-      <w:r>
-        <w:rPr>
-          <w:rFonts w:ascii="Times New Roman" w:hAnsi="Times New Roman" w:cs="Times New Roman"/>
-          <w:sz w:val="28"/>
-          <w:szCs w:val="28"/>
-        </w:rPr>
-        <w:t xml:space="preserve">() – </w:t>
-      </w:r>
-      <w:r>
-        <w:rPr>
-          <w:rFonts w:ascii="Times New Roman" w:hAnsi="Times New Roman" w:cs="Times New Roman"/>
-          <w:sz w:val="28"/>
-          <w:szCs w:val="28"/>
-        </w:rPr>
-        <w:t>получение</w:t>
-      </w:r>
-      <w:r>
-        <w:rPr>
-          <w:rFonts w:ascii="Times New Roman" w:hAnsi="Times New Roman" w:cs="Times New Roman"/>
-          <w:sz w:val="28"/>
-          <w:szCs w:val="28"/>
-        </w:rPr>
-        <w:t xml:space="preserve"> </w:t>
-      </w:r>
-      <w:r>
-        <w:rPr>
-          <w:rFonts w:ascii="Times New Roman" w:hAnsi="Times New Roman" w:cs="Times New Roman"/>
-          <w:sz w:val="28"/>
-          <w:szCs w:val="28"/>
-        </w:rPr>
-        <w:t>списка</w:t>
-      </w:r>
-      <w:r>
-        <w:rPr>
-          <w:rFonts w:ascii="Times New Roman" w:hAnsi="Times New Roman" w:cs="Times New Roman"/>
-          <w:sz w:val="28"/>
-          <w:szCs w:val="28"/>
-        </w:rPr>
-        <w:t xml:space="preserve"> </w:t>
-      </w:r>
-      <w:r>
-        <w:rPr>
-          <w:rFonts w:ascii="Times New Roman" w:hAnsi="Times New Roman" w:cs="Times New Roman"/>
-          <w:sz w:val="28"/>
-          <w:szCs w:val="28"/>
-        </w:rPr>
-        <w:t>всех</w:t>
-      </w:r>
-      <w:r>
-        <w:rPr>
-          <w:rFonts w:ascii="Times New Roman" w:hAnsi="Times New Roman" w:cs="Times New Roman"/>
-          <w:sz w:val="28"/>
-          <w:szCs w:val="28"/>
-        </w:rPr>
-        <w:t xml:space="preserve"> </w:t>
-      </w:r>
-      <w:r>
-        <w:rPr>
-          <w:rFonts w:ascii="Times New Roman" w:hAnsi="Times New Roman" w:cs="Times New Roman"/>
-          <w:sz w:val="28"/>
-          <w:szCs w:val="28"/>
-        </w:rPr>
-        <w:t>уникальных категорий видео.</w:t>
-      </w:r>
-    </w:p>
-    <w:p>
-      <w:pPr>
-        <w:spacing w:after="0" w:line="360" w:lineRule="auto"/>
-        <w:jc w:val="both"/>
-        <w:rPr>
-          <w:rFonts w:ascii="Times New Roman" w:hAnsi="Times New Roman" w:cs="Times New Roman"/>
-          <w:sz w:val="28"/>
-          <w:szCs w:val="28"/>
-          <w:lang w:val="en-US"/>
-        </w:rPr>
-      </w:pPr>
-      <w:r>
-        <w:rPr>
-          <w:rFonts w:ascii="Times New Roman" w:hAnsi="Times New Roman" w:cs="Times New Roman"/>
-          <w:sz w:val="28"/>
-          <w:szCs w:val="28"/>
-        </w:rPr>
-        <w:t>Метод</w:t>
-      </w:r>
-      <w:r>
-        <w:rPr>
-          <w:rFonts w:ascii="Times New Roman" w:hAnsi="Times New Roman" w:cs="Times New Roman"/>
-          <w:sz w:val="28"/>
-          <w:szCs w:val="28"/>
-        </w:rPr>
-        <w:t xml:space="preserve">: </w:t>
-      </w:r>
-      <w:r>
-        <w:rPr>
-          <w:rFonts w:ascii="Times New Roman" w:hAnsi="Times New Roman" w:cs="Times New Roman"/>
-          <w:sz w:val="28"/>
-          <w:szCs w:val="28"/>
-          <w:lang w:val="en-US"/>
-        </w:rPr>
-        <w:t>public</w:t>
-      </w:r>
-      <w:r>
-        <w:rPr>
-          <w:rFonts w:ascii="Times New Roman" w:hAnsi="Times New Roman" w:cs="Times New Roman"/>
-          <w:sz w:val="28"/>
-          <w:szCs w:val="28"/>
-        </w:rPr>
-        <w:t xml:space="preserve"> </w:t>
-      </w:r>
-      <w:r>
-        <w:rPr>
-          <w:rFonts w:ascii="Times New Roman" w:hAnsi="Times New Roman" w:cs="Times New Roman"/>
-          <w:sz w:val="28"/>
-          <w:szCs w:val="28"/>
-          <w:lang w:val="en-US"/>
-        </w:rPr>
-        <w:t>int</w:t>
-      </w:r>
-      <w:r>
-        <w:rPr>
-          <w:rFonts w:ascii="Times New Roman" w:hAnsi="Times New Roman" w:cs="Times New Roman"/>
-          <w:sz w:val="28"/>
-          <w:szCs w:val="28"/>
-        </w:rPr>
-        <w:t xml:space="preserve"> </w:t>
-      </w:r>
-      <w:r>
-        <w:rPr>
-          <w:rFonts w:ascii="Times New Roman" w:hAnsi="Times New Roman" w:cs="Times New Roman"/>
-          <w:sz w:val="28"/>
-          <w:szCs w:val="28"/>
-          <w:lang w:val="en-US"/>
-        </w:rPr>
-        <w:t>GetTotalVideosCount</w:t>
-      </w:r>
-      <w:r>
-        <w:rPr>
-          <w:rFonts w:ascii="Times New Roman" w:hAnsi="Times New Roman" w:cs="Times New Roman"/>
-          <w:sz w:val="28"/>
-          <w:szCs w:val="28"/>
-        </w:rPr>
-        <w:t xml:space="preserve">() – </w:t>
-      </w:r>
-      <w:r>
-        <w:rPr>
-          <w:rFonts w:ascii="Times New Roman" w:hAnsi="Times New Roman" w:cs="Times New Roman"/>
-          <w:sz w:val="28"/>
-          <w:szCs w:val="28"/>
-        </w:rPr>
-        <w:t>получение</w:t>
-      </w:r>
-      <w:r>
-        <w:rPr>
-          <w:rFonts w:ascii="Times New Roman" w:hAnsi="Times New Roman" w:cs="Times New Roman"/>
-          <w:sz w:val="28"/>
-          <w:szCs w:val="28"/>
-        </w:rPr>
-        <w:t xml:space="preserve"> </w:t>
-      </w:r>
-      <w:r>
-        <w:rPr>
-          <w:rFonts w:ascii="Times New Roman" w:hAnsi="Times New Roman" w:cs="Times New Roman"/>
-          <w:sz w:val="28"/>
-          <w:szCs w:val="28"/>
-        </w:rPr>
-        <w:t>общего</w:t>
-      </w:r>
-      <w:r>
-        <w:rPr>
-          <w:rFonts w:ascii="Times New Roman" w:hAnsi="Times New Roman" w:cs="Times New Roman"/>
-          <w:sz w:val="28"/>
-          <w:szCs w:val="28"/>
-        </w:rPr>
-        <w:t xml:space="preserve"> </w:t>
-      </w:r>
-      <w:r>
-        <w:rPr>
-          <w:rFonts w:ascii="Times New Roman" w:hAnsi="Times New Roman" w:cs="Times New Roman"/>
-          <w:sz w:val="28"/>
-          <w:szCs w:val="28"/>
-        </w:rPr>
-        <w:t>количество видео в хранилище</w:t>
-      </w:r>
-    </w:p>
-    <w:p>
-      <w:pPr>
-        <w:spacing w:after="0" w:line="360" w:lineRule="auto"/>
-        <w:jc w:val="both"/>
-        <w:rPr>
-          <w:rFonts w:ascii="Times New Roman" w:hAnsi="Times New Roman" w:cs="Times New Roman"/>
-          <w:sz w:val="28"/>
-          <w:szCs w:val="28"/>
-          <w:lang w:val="en-US"/>
-        </w:rPr>
-      </w:pPr>
-      <w:r>
-        <w:rPr>
-          <w:rFonts w:ascii="Times New Roman" w:hAnsi="Times New Roman" w:cs="Times New Roman"/>
-          <w:sz w:val="28"/>
-          <w:szCs w:val="28"/>
-        </w:rPr>
-        <w:t>Метод</w:t>
-      </w:r>
-      <w:r>
-        <w:rPr>
-          <w:rFonts w:ascii="Times New Roman" w:hAnsi="Times New Roman" w:cs="Times New Roman"/>
-          <w:sz w:val="28"/>
-          <w:szCs w:val="28"/>
-          <w:lang w:val="en-US"/>
-        </w:rPr>
-        <w:t xml:space="preserve">: </w:t>
-      </w:r>
-      <w:r>
-        <w:rPr>
-          <w:rFonts w:ascii="Times New Roman" w:hAnsi="Times New Roman" w:cs="Times New Roman"/>
-          <w:sz w:val="28"/>
-          <w:szCs w:val="28"/>
-          <w:lang w:val="en-US"/>
-        </w:rPr>
-        <w:t>public void AddCategory(string categoryName, List&lt;Video&gt; videosInCategory)</w:t>
+      <w:r>
+        <w:rPr>
+          <w:rFonts w:ascii="Times New Roman" w:hAnsi="Times New Roman" w:cs="Times New Roman"/>
+          <w:sz w:val="28"/>
+          <w:szCs w:val="28"/>
+        </w:rPr>
+        <w:t xml:space="preserve"> Данный класс будет сделан моим коллегой по проекту.</w:t>
       </w:r>
     </w:p>
     <w:sectPr>
@@ -6781,6 +4030,7 @@
   <w:style w:type="character" w:default="1" w:styleId="a0">
     <w:name w:val="Default Paragraph Font"/>
     <w:uiPriority w:val="1"/>
+    <w:semiHidden/>
     <w:unhideWhenUsed/>
   </w:style>
   <w:style w:type="table" w:default="1" w:styleId="a1">
@@ -7066,4 +4316,16 @@
     </a:ext>
   </a:extLst>
 </a:theme>
+</file>
+
+<file path=customXml/item1.xml><?xml version="1.0" encoding="utf-8"?>
+<b:Sources xmlns:b="http://schemas.openxmlformats.org/officeDocument/2006/bibliography" xmlns="http://schemas.openxmlformats.org/officeDocument/2006/bibliography" SelectedStyle="\APASixthEditionOfficeOnline.xsl" StyleName="APA" Version="6"/>
+</file>
+
+<file path=customXml/itemProps1.xml><?xml version="1.0" encoding="utf-8"?>
+<ds:datastoreItem xmlns:ds="http://schemas.openxmlformats.org/officeDocument/2006/customXml" ds:itemID="{73C4ECC3-34B5-4B62-B261-722EC1F73518}">
+  <ds:schemaRefs>
+    <ds:schemaRef ds:uri="http://schemas.openxmlformats.org/officeDocument/2006/bibliography"/>
+  </ds:schemaRefs>
+</ds:datastoreItem>
 </file>